--- a/10_prototipus_elkeszitese/templ_10_RG.docx
+++ b/10_prototipus_elkeszitese/templ_10_RG.docx
@@ -1171,14 +1171,14 @@
         <w:tblLook w:firstRow="1" w:noVBand="0" w:lastRow="1" w:firstColumn="1" w:lastColumn="1" w:noHBand="0" w:val="01e0"/>
       </w:tblPr>
       <w:tblGrid>
-        <w:gridCol w:w="2447"/>
+        <w:gridCol w:w="2446"/>
         <w:gridCol w:w="6748"/>
       </w:tblGrid>
       <w:tr>
         <w:trPr/>
         <w:tc>
           <w:tcPr>
-            <w:tcW w:w="2447" w:type="dxa"/>
+            <w:tcW w:w="2446" w:type="dxa"/>
             <w:tcBorders>
               <w:top w:val="single" w:sz="4" w:space="0" w:color="000000"/>
               <w:left w:val="single" w:sz="4" w:space="0" w:color="000000"/>
@@ -1227,7 +1227,7 @@
         <w:trPr/>
         <w:tc>
           <w:tcPr>
-            <w:tcW w:w="2447" w:type="dxa"/>
+            <w:tcW w:w="2446" w:type="dxa"/>
             <w:tcBorders>
               <w:top w:val="single" w:sz="4" w:space="0" w:color="000000"/>
               <w:left w:val="single" w:sz="4" w:space="0" w:color="000000"/>
@@ -1276,7 +1276,7 @@
         <w:trPr/>
         <w:tc>
           <w:tcPr>
-            <w:tcW w:w="2447" w:type="dxa"/>
+            <w:tcW w:w="2446" w:type="dxa"/>
             <w:tcBorders>
               <w:top w:val="single" w:sz="4" w:space="0" w:color="000000"/>
               <w:left w:val="single" w:sz="4" w:space="0" w:color="000000"/>
@@ -1325,7 +1325,7 @@
         <w:trPr/>
         <w:tc>
           <w:tcPr>
-            <w:tcW w:w="2447" w:type="dxa"/>
+            <w:tcW w:w="2446" w:type="dxa"/>
             <w:tcBorders>
               <w:top w:val="single" w:sz="4" w:space="0" w:color="000000"/>
               <w:left w:val="single" w:sz="4" w:space="0" w:color="000000"/>
@@ -1374,7 +1374,7 @@
         <w:trPr/>
         <w:tc>
           <w:tcPr>
-            <w:tcW w:w="2447" w:type="dxa"/>
+            <w:tcW w:w="2446" w:type="dxa"/>
             <w:tcBorders>
               <w:top w:val="single" w:sz="4" w:space="0" w:color="000000"/>
               <w:left w:val="single" w:sz="4" w:space="0" w:color="000000"/>
@@ -1444,14 +1444,14 @@
         <w:tblLook w:firstRow="1" w:noVBand="0" w:lastRow="1" w:firstColumn="1" w:lastColumn="1" w:noHBand="0" w:val="01e0"/>
       </w:tblPr>
       <w:tblGrid>
-        <w:gridCol w:w="2447"/>
+        <w:gridCol w:w="2446"/>
         <w:gridCol w:w="6765"/>
       </w:tblGrid>
       <w:tr>
         <w:trPr/>
         <w:tc>
           <w:tcPr>
-            <w:tcW w:w="2447" w:type="dxa"/>
+            <w:tcW w:w="2446" w:type="dxa"/>
             <w:tcBorders>
               <w:top w:val="single" w:sz="4" w:space="0" w:color="000000"/>
               <w:left w:val="single" w:sz="4" w:space="0" w:color="000000"/>
@@ -1500,7 +1500,7 @@
         <w:trPr/>
         <w:tc>
           <w:tcPr>
-            <w:tcW w:w="2447" w:type="dxa"/>
+            <w:tcW w:w="2446" w:type="dxa"/>
             <w:tcBorders>
               <w:top w:val="single" w:sz="4" w:space="0" w:color="000000"/>
               <w:left w:val="single" w:sz="4" w:space="0" w:color="000000"/>
@@ -1549,7 +1549,7 @@
         <w:trPr/>
         <w:tc>
           <w:tcPr>
-            <w:tcW w:w="2447" w:type="dxa"/>
+            <w:tcW w:w="2446" w:type="dxa"/>
             <w:tcBorders>
               <w:top w:val="single" w:sz="4" w:space="0" w:color="000000"/>
               <w:left w:val="single" w:sz="4" w:space="0" w:color="000000"/>
@@ -1598,7 +1598,7 @@
         <w:trPr/>
         <w:tc>
           <w:tcPr>
-            <w:tcW w:w="2447" w:type="dxa"/>
+            <w:tcW w:w="2446" w:type="dxa"/>
             <w:tcBorders>
               <w:top w:val="single" w:sz="4" w:space="0" w:color="000000"/>
               <w:left w:val="single" w:sz="4" w:space="0" w:color="000000"/>
@@ -1647,7 +1647,7 @@
         <w:trPr/>
         <w:tc>
           <w:tcPr>
-            <w:tcW w:w="2447" w:type="dxa"/>
+            <w:tcW w:w="2446" w:type="dxa"/>
             <w:tcBorders>
               <w:top w:val="single" w:sz="4" w:space="0" w:color="000000"/>
               <w:left w:val="single" w:sz="4" w:space="0" w:color="000000"/>
@@ -2155,14 +2155,14 @@
         <w:tblLook w:firstRow="1" w:noVBand="0" w:lastRow="1" w:firstColumn="1" w:lastColumn="1" w:noHBand="0" w:val="01e0"/>
       </w:tblPr>
       <w:tblGrid>
-        <w:gridCol w:w="2447"/>
+        <w:gridCol w:w="2446"/>
         <w:gridCol w:w="6765"/>
       </w:tblGrid>
       <w:tr>
         <w:trPr/>
         <w:tc>
           <w:tcPr>
-            <w:tcW w:w="2447" w:type="dxa"/>
+            <w:tcW w:w="2446" w:type="dxa"/>
             <w:tcBorders>
               <w:top w:val="single" w:sz="4" w:space="0" w:color="000000"/>
               <w:left w:val="single" w:sz="4" w:space="0" w:color="000000"/>
@@ -2211,7 +2211,7 @@
         <w:trPr/>
         <w:tc>
           <w:tcPr>
-            <w:tcW w:w="2447" w:type="dxa"/>
+            <w:tcW w:w="2446" w:type="dxa"/>
             <w:tcBorders>
               <w:top w:val="single" w:sz="4" w:space="0" w:color="000000"/>
               <w:left w:val="single" w:sz="4" w:space="0" w:color="000000"/>
@@ -2260,7 +2260,7 @@
         <w:trPr/>
         <w:tc>
           <w:tcPr>
-            <w:tcW w:w="2447" w:type="dxa"/>
+            <w:tcW w:w="2446" w:type="dxa"/>
             <w:tcBorders>
               <w:top w:val="single" w:sz="4" w:space="0" w:color="000000"/>
               <w:left w:val="single" w:sz="4" w:space="0" w:color="000000"/>
@@ -2309,7 +2309,7 @@
         <w:trPr/>
         <w:tc>
           <w:tcPr>
-            <w:tcW w:w="2447" w:type="dxa"/>
+            <w:tcW w:w="2446" w:type="dxa"/>
             <w:tcBorders>
               <w:top w:val="single" w:sz="4" w:space="0" w:color="000000"/>
               <w:left w:val="single" w:sz="4" w:space="0" w:color="000000"/>
@@ -2358,7 +2358,7 @@
         <w:trPr/>
         <w:tc>
           <w:tcPr>
-            <w:tcW w:w="2447" w:type="dxa"/>
+            <w:tcW w:w="2446" w:type="dxa"/>
             <w:tcBorders>
               <w:top w:val="single" w:sz="4" w:space="0" w:color="000000"/>
               <w:left w:val="single" w:sz="4" w:space="0" w:color="000000"/>
@@ -2478,15 +2478,15 @@
         <w:tblLook w:firstRow="1" w:noVBand="0" w:lastRow="1" w:firstColumn="1" w:lastColumn="1" w:noHBand="0" w:val="01e0"/>
       </w:tblPr>
       <w:tblGrid>
-        <w:gridCol w:w="4633"/>
+        <w:gridCol w:w="4632"/>
         <w:gridCol w:w="2256"/>
-        <w:gridCol w:w="2399"/>
+        <w:gridCol w:w="2400"/>
       </w:tblGrid>
       <w:tr>
         <w:trPr/>
         <w:tc>
           <w:tcPr>
-            <w:tcW w:w="4633" w:type="dxa"/>
+            <w:tcW w:w="4632" w:type="dxa"/>
             <w:tcBorders>
               <w:top w:val="single" w:sz="4" w:space="0" w:color="000000"/>
               <w:left w:val="single" w:sz="4" w:space="0" w:color="000000"/>
@@ -2538,7 +2538,7 @@
         </w:tc>
         <w:tc>
           <w:tcPr>
-            <w:tcW w:w="2399" w:type="dxa"/>
+            <w:tcW w:w="2400" w:type="dxa"/>
             <w:tcBorders>
               <w:top w:val="single" w:sz="4" w:space="0" w:color="000000"/>
               <w:left w:val="single" w:sz="4" w:space="0" w:color="000000"/>
@@ -2567,7 +2567,7 @@
         <w:trPr/>
         <w:tc>
           <w:tcPr>
-            <w:tcW w:w="4633" w:type="dxa"/>
+            <w:tcW w:w="4632" w:type="dxa"/>
             <w:tcBorders>
               <w:top w:val="single" w:sz="4" w:space="0" w:color="000000"/>
               <w:left w:val="single" w:sz="4" w:space="0" w:color="000000"/>
@@ -2607,7 +2607,7 @@
         </w:tc>
         <w:tc>
           <w:tcPr>
-            <w:tcW w:w="2399" w:type="dxa"/>
+            <w:tcW w:w="2400" w:type="dxa"/>
             <w:tcBorders>
               <w:top w:val="single" w:sz="4" w:space="0" w:color="000000"/>
               <w:left w:val="single" w:sz="4" w:space="0" w:color="000000"/>
@@ -2630,7 +2630,7 @@
         <w:trPr/>
         <w:tc>
           <w:tcPr>
-            <w:tcW w:w="4633" w:type="dxa"/>
+            <w:tcW w:w="4632" w:type="dxa"/>
             <w:tcBorders>
               <w:top w:val="single" w:sz="4" w:space="0" w:color="000000"/>
               <w:left w:val="single" w:sz="4" w:space="0" w:color="000000"/>
@@ -2670,7 +2670,7 @@
         </w:tc>
         <w:tc>
           <w:tcPr>
-            <w:tcW w:w="2399" w:type="dxa"/>
+            <w:tcW w:w="2400" w:type="dxa"/>
             <w:tcBorders>
               <w:top w:val="single" w:sz="4" w:space="0" w:color="000000"/>
               <w:left w:val="single" w:sz="4" w:space="0" w:color="000000"/>
@@ -2693,7 +2693,7 @@
         <w:trPr/>
         <w:tc>
           <w:tcPr>
-            <w:tcW w:w="4633" w:type="dxa"/>
+            <w:tcW w:w="4632" w:type="dxa"/>
             <w:tcBorders>
               <w:top w:val="single" w:sz="4" w:space="0" w:color="000000"/>
               <w:left w:val="single" w:sz="4" w:space="0" w:color="000000"/>
@@ -2733,7 +2733,7 @@
         </w:tc>
         <w:tc>
           <w:tcPr>
-            <w:tcW w:w="2399" w:type="dxa"/>
+            <w:tcW w:w="2400" w:type="dxa"/>
             <w:tcBorders>
               <w:top w:val="single" w:sz="4" w:space="0" w:color="000000"/>
               <w:left w:val="single" w:sz="4" w:space="0" w:color="000000"/>
@@ -2756,7 +2756,7 @@
         <w:trPr/>
         <w:tc>
           <w:tcPr>
-            <w:tcW w:w="4633" w:type="dxa"/>
+            <w:tcW w:w="4632" w:type="dxa"/>
             <w:tcBorders>
               <w:top w:val="single" w:sz="4" w:space="0" w:color="000000"/>
               <w:left w:val="single" w:sz="4" w:space="0" w:color="000000"/>
@@ -2796,7 +2796,7 @@
         </w:tc>
         <w:tc>
           <w:tcPr>
-            <w:tcW w:w="2399" w:type="dxa"/>
+            <w:tcW w:w="2400" w:type="dxa"/>
             <w:tcBorders>
               <w:top w:val="single" w:sz="4" w:space="0" w:color="000000"/>
               <w:left w:val="single" w:sz="4" w:space="0" w:color="000000"/>
@@ -2840,6 +2840,7 @@
     <w:p>
       <w:pPr>
         <w:pStyle w:val="Heading2"/>
+        <w:spacing w:before="0" w:after="60"/>
         <w:rPr/>
       </w:pPr>
       <w:r>
@@ -2867,7 +2868,7 @@
     </w:p>
     <w:tbl>
       <w:tblPr>
-        <w:tblW w:w="8856" w:type="dxa"/>
+        <w:tblW w:w="9465" w:type="dxa"/>
         <w:jc w:val="left"/>
         <w:tblInd w:w="0" w:type="dxa"/>
         <w:tblLayout w:type="fixed"/>
@@ -2883,7 +2884,7 @@
         <w:gridCol w:w="2214"/>
         <w:gridCol w:w="2214"/>
         <w:gridCol w:w="2214"/>
-        <w:gridCol w:w="2213"/>
+        <w:gridCol w:w="2823"/>
       </w:tblGrid>
       <w:tr>
         <w:trPr/>
@@ -2967,7 +2968,7 @@
         </w:tc>
         <w:tc>
           <w:tcPr>
-            <w:tcW w:w="2213" w:type="dxa"/>
+            <w:tcW w:w="2823" w:type="dxa"/>
             <w:tcBorders>
               <w:top w:val="single" w:sz="4" w:space="0" w:color="000000"/>
               <w:left w:val="single" w:sz="4" w:space="0" w:color="000000"/>
@@ -3011,71 +3012,41 @@
             </w:pPr>
             <w:r>
               <w:rPr/>
-              <w:t>2025.04.22 ., 18:00</w:t>
-            </w:r>
-          </w:p>
-        </w:tc>
-        <w:tc>
-          <w:tcPr>
-            <w:tcW w:w="2214" w:type="dxa"/>
-            <w:tcBorders>
-              <w:top w:val="single" w:sz="4" w:space="0" w:color="000000"/>
-              <w:left w:val="single" w:sz="4" w:space="0" w:color="000000"/>
-              <w:bottom w:val="single" w:sz="4" w:space="0" w:color="000000"/>
-              <w:right w:val="single" w:sz="4" w:space="0" w:color="000000"/>
-            </w:tcBorders>
-          </w:tcPr>
-          <w:p>
-            <w:pPr>
-              <w:pStyle w:val="Normal"/>
-              <w:rPr>
-                <w:lang w:val="en-US"/>
-              </w:rPr>
-            </w:pPr>
-            <w:r>
-              <w:rPr>
-                <w:lang w:val="en-US"/>
-              </w:rPr>
-              <w:t xml:space="preserve">1 </w:t>
-            </w:r>
-            <w:r>
-              <w:rPr>
-                <w:lang w:val="hu-HU"/>
-              </w:rPr>
-              <w:t>óra 30 perc</w:t>
-            </w:r>
-          </w:p>
-        </w:tc>
-        <w:tc>
-          <w:tcPr>
-            <w:tcW w:w="2214" w:type="dxa"/>
-            <w:tcBorders>
-              <w:top w:val="single" w:sz="4" w:space="0" w:color="000000"/>
-              <w:left w:val="single" w:sz="4" w:space="0" w:color="000000"/>
-              <w:bottom w:val="single" w:sz="4" w:space="0" w:color="000000"/>
-              <w:right w:val="single" w:sz="4" w:space="0" w:color="000000"/>
-            </w:tcBorders>
-          </w:tcPr>
-          <w:p>
-            <w:pPr>
-              <w:pStyle w:val="Normal"/>
-              <w:rPr/>
-            </w:pPr>
-            <w:r>
-              <w:rPr/>
-              <w:t>Bencze</w:t>
-            </w:r>
-          </w:p>
-          <w:p>
-            <w:pPr>
-              <w:pStyle w:val="Normal"/>
-              <w:rPr/>
-            </w:pPr>
-            <w:r>
-              <w:rPr/>
-              <w:t>Guzmics</w:t>
-            </w:r>
-          </w:p>
+              <w:t>2025.04.17. 17:50</w:t>
+            </w:r>
+          </w:p>
+        </w:tc>
+        <w:tc>
+          <w:tcPr>
+            <w:tcW w:w="2214" w:type="dxa"/>
+            <w:tcBorders>
+              <w:top w:val="single" w:sz="4" w:space="0" w:color="000000"/>
+              <w:left w:val="single" w:sz="4" w:space="0" w:color="000000"/>
+              <w:bottom w:val="single" w:sz="4" w:space="0" w:color="000000"/>
+              <w:right w:val="single" w:sz="4" w:space="0" w:color="000000"/>
+            </w:tcBorders>
+          </w:tcPr>
+          <w:p>
+            <w:pPr>
+              <w:pStyle w:val="Normal"/>
+              <w:rPr/>
+            </w:pPr>
+            <w:r>
+              <w:rPr/>
+              <w:t>2 óra</w:t>
+            </w:r>
+          </w:p>
+        </w:tc>
+        <w:tc>
+          <w:tcPr>
+            <w:tcW w:w="2214" w:type="dxa"/>
+            <w:tcBorders>
+              <w:top w:val="single" w:sz="4" w:space="0" w:color="000000"/>
+              <w:left w:val="single" w:sz="4" w:space="0" w:color="000000"/>
+              <w:bottom w:val="single" w:sz="4" w:space="0" w:color="000000"/>
+              <w:right w:val="single" w:sz="4" w:space="0" w:color="000000"/>
+            </w:tcBorders>
+          </w:tcPr>
           <w:p>
             <w:pPr>
               <w:pStyle w:val="Normal"/>
@@ -3086,83 +3057,35 @@
               <w:t>Kohár</w:t>
             </w:r>
           </w:p>
-          <w:p>
-            <w:pPr>
-              <w:pStyle w:val="Normal"/>
-              <w:rPr/>
-            </w:pPr>
-            <w:r>
-              <w:rPr/>
-              <w:t>Rakos</w:t>
-            </w:r>
-          </w:p>
-          <w:p>
-            <w:pPr>
-              <w:pStyle w:val="Normal"/>
-              <w:rPr/>
-            </w:pPr>
-            <w:r>
-              <w:rPr/>
-              <w:t>Taba</w:t>
-            </w:r>
-          </w:p>
-        </w:tc>
-        <w:tc>
-          <w:tcPr>
-            <w:tcW w:w="2213" w:type="dxa"/>
-            <w:tcBorders>
-              <w:top w:val="single" w:sz="4" w:space="0" w:color="000000"/>
-              <w:left w:val="single" w:sz="4" w:space="0" w:color="000000"/>
-              <w:bottom w:val="single" w:sz="4" w:space="0" w:color="000000"/>
-              <w:right w:val="single" w:sz="4" w:space="0" w:color="000000"/>
-            </w:tcBorders>
-          </w:tcPr>
-          <w:p>
-            <w:pPr>
-              <w:pStyle w:val="Normal"/>
-              <w:rPr/>
-            </w:pPr>
-            <w:r>
-              <w:rPr/>
-              <w:t>Értekezlet.</w:t>
-            </w:r>
-          </w:p>
-          <w:p>
-            <w:pPr>
-              <w:pStyle w:val="Normal"/>
-              <w:rPr/>
-            </w:pPr>
-            <w:r>
-              <w:rPr/>
-              <w:t>Döntés</w:t>
-            </w:r>
-            <w:r>
-              <w:rPr/>
-              <w:t>ek:</w:t>
-            </w:r>
-          </w:p>
-          <w:p>
-            <w:pPr>
-              <w:pStyle w:val="Normal"/>
-              <w:rPr/>
-            </w:pPr>
-            <w:r>
-              <w:rPr/>
-              <w:t>-</w:t>
-            </w:r>
-            <w:r>
-              <w:rPr/>
-              <w:t>Kódolási feladatok kiosztása</w:t>
-            </w:r>
-          </w:p>
-          <w:p>
-            <w:pPr>
-              <w:pStyle w:val="Normal"/>
-              <w:rPr/>
-            </w:pPr>
-            <w:r>
-              <w:rPr/>
-              <w:t>-Alap megvalósitási ötletek átbeszélése</w:t>
+        </w:tc>
+        <w:tc>
+          <w:tcPr>
+            <w:tcW w:w="2823" w:type="dxa"/>
+            <w:tcBorders>
+              <w:top w:val="single" w:sz="4" w:space="0" w:color="000000"/>
+              <w:left w:val="single" w:sz="4" w:space="0" w:color="000000"/>
+              <w:bottom w:val="single" w:sz="4" w:space="0" w:color="000000"/>
+              <w:right w:val="single" w:sz="4" w:space="0" w:color="000000"/>
+            </w:tcBorders>
+          </w:tcPr>
+          <w:p>
+            <w:pPr>
+              <w:pStyle w:val="Normal"/>
+              <w:rPr/>
+            </w:pPr>
+            <w:r>
+              <w:rPr/>
+              <w:t>Tevékenység:</w:t>
+            </w:r>
+          </w:p>
+          <w:p>
+            <w:pPr>
+              <w:pStyle w:val="Normal"/>
+              <w:rPr/>
+            </w:pPr>
+            <w:r>
+              <w:rPr/>
+              <w:t>Kontroller üres implementációjának elkészítése</w:t>
             </w:r>
           </w:p>
         </w:tc>
@@ -3173,82 +3096,51 @@
           <w:tcPr>
             <w:tcW w:w="2214" w:type="dxa"/>
             <w:tcBorders>
-              <w:top w:val="single" w:sz="4" w:space="0" w:color="000000"/>
-              <w:left w:val="single" w:sz="4" w:space="0" w:color="000000"/>
-              <w:bottom w:val="single" w:sz="4" w:space="0" w:color="000000"/>
-              <w:right w:val="single" w:sz="4" w:space="0" w:color="000000"/>
-            </w:tcBorders>
-          </w:tcPr>
-          <w:p>
-            <w:pPr>
-              <w:pStyle w:val="Normal"/>
-              <w:rPr/>
-            </w:pPr>
-            <w:r>
-              <w:rPr/>
-              <w:t>2025.04.24 ., 18:00</w:t>
-            </w:r>
-          </w:p>
-        </w:tc>
-        <w:tc>
-          <w:tcPr>
-            <w:tcW w:w="2214" w:type="dxa"/>
-            <w:tcBorders>
-              <w:top w:val="single" w:sz="4" w:space="0" w:color="000000"/>
-              <w:left w:val="single" w:sz="4" w:space="0" w:color="000000"/>
-              <w:bottom w:val="single" w:sz="4" w:space="0" w:color="000000"/>
-              <w:right w:val="single" w:sz="4" w:space="0" w:color="000000"/>
-            </w:tcBorders>
-          </w:tcPr>
-          <w:p>
-            <w:pPr>
-              <w:pStyle w:val="Normal"/>
-              <w:rPr/>
-            </w:pPr>
-            <w:r>
-              <w:rPr/>
-              <w:t>1</w:t>
-            </w:r>
-            <w:r>
-              <w:rPr/>
-              <w:t xml:space="preserve"> óra </w:t>
-            </w:r>
-            <w:r>
-              <w:rPr/>
-              <w:t>30 perc</w:t>
-            </w:r>
-          </w:p>
-        </w:tc>
-        <w:tc>
-          <w:tcPr>
-            <w:tcW w:w="2214" w:type="dxa"/>
-            <w:tcBorders>
-              <w:top w:val="single" w:sz="4" w:space="0" w:color="000000"/>
-              <w:left w:val="single" w:sz="4" w:space="0" w:color="000000"/>
-              <w:bottom w:val="single" w:sz="4" w:space="0" w:color="000000"/>
-              <w:right w:val="single" w:sz="4" w:space="0" w:color="000000"/>
-            </w:tcBorders>
-          </w:tcPr>
-          <w:p>
-            <w:pPr>
-              <w:pStyle w:val="Normal"/>
-              <w:rPr/>
-            </w:pPr>
-            <w:r>
-              <w:rPr/>
-              <w:t>Bencze</w:t>
-            </w:r>
-          </w:p>
-          <w:p>
-            <w:pPr>
-              <w:pStyle w:val="Normal"/>
-              <w:rPr/>
-            </w:pPr>
-            <w:r>
-              <w:rPr/>
-              <w:t>Guzmics</w:t>
-            </w:r>
-          </w:p>
+              <w:left w:val="single" w:sz="4" w:space="0" w:color="000000"/>
+              <w:bottom w:val="single" w:sz="4" w:space="0" w:color="000000"/>
+              <w:right w:val="single" w:sz="4" w:space="0" w:color="000000"/>
+            </w:tcBorders>
+          </w:tcPr>
+          <w:p>
+            <w:pPr>
+              <w:pStyle w:val="Normal"/>
+              <w:rPr/>
+            </w:pPr>
+            <w:r>
+              <w:rPr/>
+              <w:t>2025.04.18. 18:20</w:t>
+            </w:r>
+          </w:p>
+        </w:tc>
+        <w:tc>
+          <w:tcPr>
+            <w:tcW w:w="2214" w:type="dxa"/>
+            <w:tcBorders>
+              <w:left w:val="single" w:sz="4" w:space="0" w:color="000000"/>
+              <w:bottom w:val="single" w:sz="4" w:space="0" w:color="000000"/>
+              <w:right w:val="single" w:sz="4" w:space="0" w:color="000000"/>
+            </w:tcBorders>
+          </w:tcPr>
+          <w:p>
+            <w:pPr>
+              <w:pStyle w:val="Normal"/>
+              <w:rPr/>
+            </w:pPr>
+            <w:r>
+              <w:rPr/>
+              <w:t>1 óra 30 perc</w:t>
+            </w:r>
+          </w:p>
+        </w:tc>
+        <w:tc>
+          <w:tcPr>
+            <w:tcW w:w="2214" w:type="dxa"/>
+            <w:tcBorders>
+              <w:left w:val="single" w:sz="4" w:space="0" w:color="000000"/>
+              <w:bottom w:val="single" w:sz="4" w:space="0" w:color="000000"/>
+              <w:right w:val="single" w:sz="4" w:space="0" w:color="000000"/>
+            </w:tcBorders>
+          </w:tcPr>
           <w:p>
             <w:pPr>
               <w:pStyle w:val="Normal"/>
@@ -3259,65 +3151,24 @@
               <w:t>Kohár</w:t>
             </w:r>
           </w:p>
-          <w:p>
-            <w:pPr>
-              <w:pStyle w:val="Normal"/>
-              <w:rPr/>
-            </w:pPr>
-            <w:r>
-              <w:rPr/>
-              <w:t>Rakos</w:t>
-            </w:r>
-          </w:p>
-          <w:p>
-            <w:pPr>
-              <w:pStyle w:val="Normal"/>
-              <w:rPr/>
-            </w:pPr>
-            <w:r>
-              <w:rPr/>
-              <w:t>Taba</w:t>
-            </w:r>
-          </w:p>
-        </w:tc>
-        <w:tc>
-          <w:tcPr>
-            <w:tcW w:w="2213" w:type="dxa"/>
-            <w:tcBorders>
-              <w:top w:val="single" w:sz="4" w:space="0" w:color="000000"/>
-              <w:left w:val="single" w:sz="4" w:space="0" w:color="000000"/>
-              <w:bottom w:val="single" w:sz="4" w:space="0" w:color="000000"/>
-              <w:right w:val="single" w:sz="4" w:space="0" w:color="000000"/>
-            </w:tcBorders>
-          </w:tcPr>
-          <w:p>
-            <w:pPr>
-              <w:pStyle w:val="Normal"/>
-              <w:rPr/>
-            </w:pPr>
-            <w:r>
-              <w:rPr/>
-              <w:t>Értekezlet.</w:t>
-            </w:r>
-          </w:p>
-          <w:p>
-            <w:pPr>
-              <w:pStyle w:val="Normal"/>
-              <w:rPr/>
-            </w:pPr>
-            <w:r>
-              <w:rPr/>
-              <w:t>Döntések:</w:t>
-            </w:r>
-          </w:p>
-          <w:p>
-            <w:pPr>
-              <w:pStyle w:val="Normal"/>
-              <w:rPr/>
-            </w:pPr>
-            <w:r>
-              <w:rPr/>
-              <w:t>-Eddig megirt implementációk átnézése és javitása</w:t>
+        </w:tc>
+        <w:tc>
+          <w:tcPr>
+            <w:tcW w:w="2823" w:type="dxa"/>
+            <w:tcBorders>
+              <w:left w:val="single" w:sz="4" w:space="0" w:color="000000"/>
+              <w:bottom w:val="single" w:sz="4" w:space="0" w:color="000000"/>
+              <w:right w:val="single" w:sz="4" w:space="0" w:color="000000"/>
+            </w:tcBorders>
+          </w:tcPr>
+          <w:p>
+            <w:pPr>
+              <w:pStyle w:val="Normal"/>
+              <w:rPr/>
+            </w:pPr>
+            <w:r>
+              <w:rPr/>
+              <w:t>Tevékenység: Kontroller implementálása</w:t>
             </w:r>
           </w:p>
         </w:tc>
@@ -3328,74 +3179,51 @@
           <w:tcPr>
             <w:tcW w:w="2214" w:type="dxa"/>
             <w:tcBorders>
-              <w:top w:val="single" w:sz="4" w:space="0" w:color="000000"/>
-              <w:left w:val="single" w:sz="4" w:space="0" w:color="000000"/>
-              <w:bottom w:val="single" w:sz="4" w:space="0" w:color="000000"/>
-              <w:right w:val="single" w:sz="4" w:space="0" w:color="000000"/>
-            </w:tcBorders>
-          </w:tcPr>
-          <w:p>
-            <w:pPr>
-              <w:pStyle w:val="Normal"/>
-              <w:rPr/>
-            </w:pPr>
-            <w:r>
-              <w:rPr/>
-              <w:t>2025.04.25 ., 13:00</w:t>
-            </w:r>
-          </w:p>
-        </w:tc>
-        <w:tc>
-          <w:tcPr>
-            <w:tcW w:w="2214" w:type="dxa"/>
-            <w:tcBorders>
-              <w:top w:val="single" w:sz="4" w:space="0" w:color="000000"/>
-              <w:left w:val="single" w:sz="4" w:space="0" w:color="000000"/>
-              <w:bottom w:val="single" w:sz="4" w:space="0" w:color="000000"/>
-              <w:right w:val="single" w:sz="4" w:space="0" w:color="000000"/>
-            </w:tcBorders>
-          </w:tcPr>
-          <w:p>
-            <w:pPr>
-              <w:pStyle w:val="Normal"/>
-              <w:rPr/>
-            </w:pPr>
-            <w:r>
-              <w:rPr/>
-              <w:t>1 óra</w:t>
-            </w:r>
-          </w:p>
-        </w:tc>
-        <w:tc>
-          <w:tcPr>
-            <w:tcW w:w="2214" w:type="dxa"/>
-            <w:tcBorders>
-              <w:top w:val="single" w:sz="4" w:space="0" w:color="000000"/>
-              <w:left w:val="single" w:sz="4" w:space="0" w:color="000000"/>
-              <w:bottom w:val="single" w:sz="4" w:space="0" w:color="000000"/>
-              <w:right w:val="single" w:sz="4" w:space="0" w:color="000000"/>
-            </w:tcBorders>
-          </w:tcPr>
-          <w:p>
-            <w:pPr>
-              <w:pStyle w:val="Normal"/>
-              <w:rPr/>
-            </w:pPr>
-            <w:r>
-              <w:rPr/>
-              <w:t>Bencze</w:t>
-            </w:r>
-          </w:p>
-          <w:p>
-            <w:pPr>
-              <w:pStyle w:val="Normal"/>
-              <w:rPr/>
-            </w:pPr>
-            <w:r>
-              <w:rPr/>
-              <w:t>Guzmics</w:t>
-            </w:r>
-          </w:p>
+              <w:left w:val="single" w:sz="4" w:space="0" w:color="000000"/>
+              <w:bottom w:val="single" w:sz="4" w:space="0" w:color="000000"/>
+              <w:right w:val="single" w:sz="4" w:space="0" w:color="000000"/>
+            </w:tcBorders>
+          </w:tcPr>
+          <w:p>
+            <w:pPr>
+              <w:pStyle w:val="Normal"/>
+              <w:rPr/>
+            </w:pPr>
+            <w:r>
+              <w:rPr/>
+              <w:t>2025.04.19. 15:20</w:t>
+            </w:r>
+          </w:p>
+        </w:tc>
+        <w:tc>
+          <w:tcPr>
+            <w:tcW w:w="2214" w:type="dxa"/>
+            <w:tcBorders>
+              <w:left w:val="single" w:sz="4" w:space="0" w:color="000000"/>
+              <w:bottom w:val="single" w:sz="4" w:space="0" w:color="000000"/>
+              <w:right w:val="single" w:sz="4" w:space="0" w:color="000000"/>
+            </w:tcBorders>
+          </w:tcPr>
+          <w:p>
+            <w:pPr>
+              <w:pStyle w:val="Normal"/>
+              <w:rPr/>
+            </w:pPr>
+            <w:r>
+              <w:rPr/>
+              <w:t>1 óra 15 perc</w:t>
+            </w:r>
+          </w:p>
+        </w:tc>
+        <w:tc>
+          <w:tcPr>
+            <w:tcW w:w="2214" w:type="dxa"/>
+            <w:tcBorders>
+              <w:left w:val="single" w:sz="4" w:space="0" w:color="000000"/>
+              <w:bottom w:val="single" w:sz="4" w:space="0" w:color="000000"/>
+              <w:right w:val="single" w:sz="4" w:space="0" w:color="000000"/>
+            </w:tcBorders>
+          </w:tcPr>
           <w:p>
             <w:pPr>
               <w:pStyle w:val="Normal"/>
@@ -3406,85 +3234,24 @@
               <w:t>Kohár</w:t>
             </w:r>
           </w:p>
-          <w:p>
-            <w:pPr>
-              <w:pStyle w:val="Normal"/>
-              <w:rPr/>
-            </w:pPr>
-            <w:r>
-              <w:rPr/>
-              <w:t>Rakos</w:t>
-            </w:r>
-          </w:p>
-          <w:p>
-            <w:pPr>
-              <w:pStyle w:val="Normal"/>
-              <w:rPr/>
-            </w:pPr>
-            <w:r>
-              <w:rPr/>
-              <w:t>Taba</w:t>
-            </w:r>
-          </w:p>
-        </w:tc>
-        <w:tc>
-          <w:tcPr>
-            <w:tcW w:w="2213" w:type="dxa"/>
-            <w:tcBorders>
-              <w:top w:val="single" w:sz="4" w:space="0" w:color="000000"/>
-              <w:left w:val="single" w:sz="4" w:space="0" w:color="000000"/>
-              <w:bottom w:val="single" w:sz="4" w:space="0" w:color="000000"/>
-              <w:right w:val="single" w:sz="4" w:space="0" w:color="000000"/>
-            </w:tcBorders>
-          </w:tcPr>
-          <w:p>
-            <w:pPr>
-              <w:pStyle w:val="Normal"/>
-              <w:rPr/>
-            </w:pPr>
-            <w:r>
-              <w:rPr/>
-              <w:t>Értekezlet.</w:t>
-            </w:r>
-          </w:p>
-          <w:p>
-            <w:pPr>
-              <w:pStyle w:val="Normal"/>
-              <w:rPr/>
-            </w:pPr>
-            <w:r>
-              <w:rPr/>
-              <w:t>Döntések:</w:t>
-            </w:r>
-          </w:p>
-          <w:p>
-            <w:pPr>
-              <w:pStyle w:val="Normal"/>
-              <w:rPr/>
-            </w:pPr>
-            <w:r>
-              <w:rPr/>
-              <w:t>-Eddig elkészült kód átnézése</w:t>
-            </w:r>
-          </w:p>
-          <w:p>
-            <w:pPr>
-              <w:pStyle w:val="Normal"/>
-              <w:rPr/>
-            </w:pPr>
-            <w:r>
-              <w:rPr/>
-              <w:t>-Test-casek kiosztása</w:t>
-            </w:r>
-          </w:p>
-          <w:p>
-            <w:pPr>
-              <w:pStyle w:val="Normal"/>
-              <w:rPr/>
-            </w:pPr>
-            <w:r>
-              <w:rPr/>
-              <w:t>-Mintapélda test-case megirása</w:t>
+        </w:tc>
+        <w:tc>
+          <w:tcPr>
+            <w:tcW w:w="2823" w:type="dxa"/>
+            <w:tcBorders>
+              <w:left w:val="single" w:sz="4" w:space="0" w:color="000000"/>
+              <w:bottom w:val="single" w:sz="4" w:space="0" w:color="000000"/>
+              <w:right w:val="single" w:sz="4" w:space="0" w:color="000000"/>
+            </w:tcBorders>
+          </w:tcPr>
+          <w:p>
+            <w:pPr>
+              <w:pStyle w:val="Normal"/>
+              <w:rPr/>
+            </w:pPr>
+            <w:r>
+              <w:rPr/>
+              <w:t>Tevékenység: Kontroller implementálásának folytatása</w:t>
             </w:r>
           </w:p>
         </w:tc>
@@ -3507,117 +3274,67 @@
             </w:pPr>
             <w:r>
               <w:rPr/>
-              <w:t>2025.04.26 ., 11:00</w:t>
-            </w:r>
-          </w:p>
-        </w:tc>
-        <w:tc>
-          <w:tcPr>
-            <w:tcW w:w="2214" w:type="dxa"/>
-            <w:tcBorders>
-              <w:left w:val="single" w:sz="4" w:space="0" w:color="000000"/>
-              <w:bottom w:val="single" w:sz="4" w:space="0" w:color="000000"/>
-              <w:right w:val="single" w:sz="4" w:space="0" w:color="000000"/>
-            </w:tcBorders>
-          </w:tcPr>
-          <w:p>
-            <w:pPr>
-              <w:pStyle w:val="Normal"/>
-              <w:rPr/>
-            </w:pPr>
-            <w:r>
-              <w:rPr/>
-              <w:t>1 óra 30 perc</w:t>
-            </w:r>
-          </w:p>
-        </w:tc>
-        <w:tc>
-          <w:tcPr>
-            <w:tcW w:w="2214" w:type="dxa"/>
-            <w:tcBorders>
-              <w:left w:val="single" w:sz="4" w:space="0" w:color="000000"/>
-              <w:bottom w:val="single" w:sz="4" w:space="0" w:color="000000"/>
-              <w:right w:val="single" w:sz="4" w:space="0" w:color="000000"/>
-            </w:tcBorders>
-          </w:tcPr>
-          <w:p>
-            <w:pPr>
-              <w:pStyle w:val="Normal"/>
-              <w:rPr/>
-            </w:pPr>
-            <w:r>
-              <w:rPr/>
-              <w:t>Bencze</w:t>
-            </w:r>
-          </w:p>
-          <w:p>
-            <w:pPr>
-              <w:pStyle w:val="Normal"/>
-              <w:rPr/>
-            </w:pPr>
-            <w:r>
-              <w:rPr/>
-              <w:t>Guzmics</w:t>
-            </w:r>
-          </w:p>
-          <w:p>
-            <w:pPr>
-              <w:pStyle w:val="Normal"/>
-              <w:rPr/>
-            </w:pPr>
-            <w:r>
-              <w:rPr/>
-              <w:t>Taba</w:t>
-            </w:r>
-          </w:p>
-        </w:tc>
-        <w:tc>
-          <w:tcPr>
-            <w:tcW w:w="2213" w:type="dxa"/>
-            <w:tcBorders>
-              <w:left w:val="single" w:sz="4" w:space="0" w:color="000000"/>
-              <w:bottom w:val="single" w:sz="4" w:space="0" w:color="000000"/>
-              <w:right w:val="single" w:sz="4" w:space="0" w:color="000000"/>
-            </w:tcBorders>
-          </w:tcPr>
-          <w:p>
-            <w:pPr>
-              <w:pStyle w:val="Normal"/>
-              <w:rPr/>
-            </w:pPr>
-            <w:r>
-              <w:rPr/>
-              <w:t>Értekezlet.</w:t>
-            </w:r>
-          </w:p>
-          <w:p>
-            <w:pPr>
-              <w:pStyle w:val="Normal"/>
-              <w:rPr/>
-            </w:pPr>
-            <w:r>
-              <w:rPr/>
-              <w:t>Döntések:</w:t>
-            </w:r>
-          </w:p>
-          <w:p>
-            <w:pPr>
-              <w:pStyle w:val="Normal"/>
-              <w:rPr/>
-            </w:pPr>
-            <w:r>
-              <w:rPr/>
-              <w:t>-A tesztek kimenetének és leirásának pontositása</w:t>
-            </w:r>
-          </w:p>
-          <w:p>
-            <w:pPr>
-              <w:pStyle w:val="Normal"/>
-              <w:rPr/>
-            </w:pPr>
-            <w:r>
-              <w:rPr/>
-              <w:t>-Megvalósitásuk megbeszélése</w:t>
+              <w:t>2025.04.20. 15:20</w:t>
+            </w:r>
+          </w:p>
+        </w:tc>
+        <w:tc>
+          <w:tcPr>
+            <w:tcW w:w="2214" w:type="dxa"/>
+            <w:tcBorders>
+              <w:left w:val="single" w:sz="4" w:space="0" w:color="000000"/>
+              <w:bottom w:val="single" w:sz="4" w:space="0" w:color="000000"/>
+              <w:right w:val="single" w:sz="4" w:space="0" w:color="000000"/>
+            </w:tcBorders>
+          </w:tcPr>
+          <w:p>
+            <w:pPr>
+              <w:pStyle w:val="Normal"/>
+              <w:rPr/>
+            </w:pPr>
+            <w:r>
+              <w:rPr/>
+              <w:t>2 óra</w:t>
+            </w:r>
+          </w:p>
+        </w:tc>
+        <w:tc>
+          <w:tcPr>
+            <w:tcW w:w="2214" w:type="dxa"/>
+            <w:tcBorders>
+              <w:left w:val="single" w:sz="4" w:space="0" w:color="000000"/>
+              <w:bottom w:val="single" w:sz="4" w:space="0" w:color="000000"/>
+              <w:right w:val="single" w:sz="4" w:space="0" w:color="000000"/>
+            </w:tcBorders>
+          </w:tcPr>
+          <w:p>
+            <w:pPr>
+              <w:pStyle w:val="Normal"/>
+              <w:rPr/>
+            </w:pPr>
+            <w:r>
+              <w:rPr/>
+              <w:t>Kohár</w:t>
+            </w:r>
+          </w:p>
+        </w:tc>
+        <w:tc>
+          <w:tcPr>
+            <w:tcW w:w="2823" w:type="dxa"/>
+            <w:tcBorders>
+              <w:left w:val="single" w:sz="4" w:space="0" w:color="000000"/>
+              <w:bottom w:val="single" w:sz="4" w:space="0" w:color="000000"/>
+              <w:right w:val="single" w:sz="4" w:space="0" w:color="000000"/>
+            </w:tcBorders>
+          </w:tcPr>
+          <w:p>
+            <w:pPr>
+              <w:pStyle w:val="Normal"/>
+              <w:rPr/>
+            </w:pPr>
+            <w:r>
+              <w:rPr/>
+              <w:t>Tevékenység: Kontroller implementálásának folytatása</w:t>
             </w:r>
           </w:p>
         </w:tc>
@@ -3640,59 +3357,39 @@
             </w:pPr>
             <w:r>
               <w:rPr/>
-              <w:t>2025.04.26 ., 21:00</w:t>
-            </w:r>
-          </w:p>
-        </w:tc>
-        <w:tc>
-          <w:tcPr>
-            <w:tcW w:w="2214" w:type="dxa"/>
-            <w:tcBorders>
-              <w:left w:val="single" w:sz="4" w:space="0" w:color="000000"/>
-              <w:bottom w:val="single" w:sz="4" w:space="0" w:color="000000"/>
-              <w:right w:val="single" w:sz="4" w:space="0" w:color="000000"/>
-            </w:tcBorders>
-          </w:tcPr>
-          <w:p>
-            <w:pPr>
-              <w:pStyle w:val="Normal"/>
-              <w:rPr/>
-            </w:pPr>
-            <w:r>
-              <w:rPr/>
-              <w:t>1 óra 30 perc</w:t>
-            </w:r>
-          </w:p>
-        </w:tc>
-        <w:tc>
-          <w:tcPr>
-            <w:tcW w:w="2214" w:type="dxa"/>
-            <w:tcBorders>
-              <w:left w:val="single" w:sz="4" w:space="0" w:color="000000"/>
-              <w:bottom w:val="single" w:sz="4" w:space="0" w:color="000000"/>
-              <w:right w:val="single" w:sz="4" w:space="0" w:color="000000"/>
-            </w:tcBorders>
-          </w:tcPr>
-          <w:p>
-            <w:pPr>
-              <w:pStyle w:val="Normal"/>
-              <w:rPr/>
-            </w:pPr>
-            <w:r>
-              <w:rPr/>
-              <w:t>Bencze</w:t>
-            </w:r>
-          </w:p>
-          <w:p>
-            <w:pPr>
-              <w:pStyle w:val="Normal"/>
-              <w:rPr/>
-            </w:pPr>
-            <w:r>
-              <w:rPr/>
-              <w:t>Guzmics</w:t>
-            </w:r>
-          </w:p>
+              <w:t>2025.04.21. 17:20</w:t>
+            </w:r>
+          </w:p>
+        </w:tc>
+        <w:tc>
+          <w:tcPr>
+            <w:tcW w:w="2214" w:type="dxa"/>
+            <w:tcBorders>
+              <w:left w:val="single" w:sz="4" w:space="0" w:color="000000"/>
+              <w:bottom w:val="single" w:sz="4" w:space="0" w:color="000000"/>
+              <w:right w:val="single" w:sz="4" w:space="0" w:color="000000"/>
+            </w:tcBorders>
+          </w:tcPr>
+          <w:p>
+            <w:pPr>
+              <w:pStyle w:val="Normal"/>
+              <w:rPr/>
+            </w:pPr>
+            <w:r>
+              <w:rPr/>
+              <w:t>2 óra 20 perc</w:t>
+            </w:r>
+          </w:p>
+        </w:tc>
+        <w:tc>
+          <w:tcPr>
+            <w:tcW w:w="2214" w:type="dxa"/>
+            <w:tcBorders>
+              <w:left w:val="single" w:sz="4" w:space="0" w:color="000000"/>
+              <w:bottom w:val="single" w:sz="4" w:space="0" w:color="000000"/>
+              <w:right w:val="single" w:sz="4" w:space="0" w:color="000000"/>
+            </w:tcBorders>
+          </w:tcPr>
           <w:p>
             <w:pPr>
               <w:pStyle w:val="Normal"/>
@@ -3703,74 +3400,24 @@
               <w:t>Kohár</w:t>
             </w:r>
           </w:p>
-          <w:p>
-            <w:pPr>
-              <w:pStyle w:val="Normal"/>
-              <w:rPr/>
-            </w:pPr>
-            <w:r>
-              <w:rPr/>
-              <w:t>Rakos</w:t>
-            </w:r>
-          </w:p>
-          <w:p>
-            <w:pPr>
-              <w:pStyle w:val="Normal"/>
-              <w:rPr/>
-            </w:pPr>
-            <w:r>
-              <w:rPr/>
-              <w:t>Taba</w:t>
-            </w:r>
-          </w:p>
-        </w:tc>
-        <w:tc>
-          <w:tcPr>
-            <w:tcW w:w="2213" w:type="dxa"/>
-            <w:tcBorders>
-              <w:left w:val="single" w:sz="4" w:space="0" w:color="000000"/>
-              <w:bottom w:val="single" w:sz="4" w:space="0" w:color="000000"/>
-              <w:right w:val="single" w:sz="4" w:space="0" w:color="000000"/>
-            </w:tcBorders>
-          </w:tcPr>
-          <w:p>
-            <w:pPr>
-              <w:pStyle w:val="Normal"/>
-              <w:rPr/>
-            </w:pPr>
-            <w:r>
-              <w:rPr/>
-              <w:t>Értekezlet.</w:t>
-            </w:r>
-          </w:p>
-          <w:p>
-            <w:pPr>
-              <w:pStyle w:val="Normal"/>
-              <w:rPr/>
-            </w:pPr>
-            <w:r>
-              <w:rPr/>
-              <w:t>Döntések:</w:t>
-            </w:r>
-          </w:p>
-          <w:p>
-            <w:pPr>
-              <w:pStyle w:val="Normal"/>
-              <w:rPr/>
-            </w:pPr>
-            <w:r>
-              <w:rPr/>
-              <w:t>-A controller-el való hibák átnézése</w:t>
-            </w:r>
-          </w:p>
-          <w:p>
-            <w:pPr>
-              <w:pStyle w:val="Normal"/>
-              <w:rPr/>
-            </w:pPr>
-            <w:r>
-              <w:rPr/>
-              <w:t>-Körökkel kapcsolatos problémák megbeszélése</w:t>
+        </w:tc>
+        <w:tc>
+          <w:tcPr>
+            <w:tcW w:w="2823" w:type="dxa"/>
+            <w:tcBorders>
+              <w:left w:val="single" w:sz="4" w:space="0" w:color="000000"/>
+              <w:bottom w:val="single" w:sz="4" w:space="0" w:color="000000"/>
+              <w:right w:val="single" w:sz="4" w:space="0" w:color="000000"/>
+            </w:tcBorders>
+          </w:tcPr>
+          <w:p>
+            <w:pPr>
+              <w:pStyle w:val="Normal"/>
+              <w:rPr/>
+            </w:pPr>
+            <w:r>
+              <w:rPr/>
+              <w:t>Tevékenység: Kontroller implementálásának folytatása</w:t>
             </w:r>
           </w:p>
         </w:tc>
@@ -3793,27 +3440,27 @@
             </w:pPr>
             <w:r>
               <w:rPr/>
-              <w:t>2025.04.27 ., 9:00</w:t>
-            </w:r>
-          </w:p>
-        </w:tc>
-        <w:tc>
-          <w:tcPr>
-            <w:tcW w:w="2214" w:type="dxa"/>
-            <w:tcBorders>
-              <w:left w:val="single" w:sz="4" w:space="0" w:color="000000"/>
-              <w:bottom w:val="single" w:sz="4" w:space="0" w:color="000000"/>
-              <w:right w:val="single" w:sz="4" w:space="0" w:color="000000"/>
-            </w:tcBorders>
-          </w:tcPr>
-          <w:p>
-            <w:pPr>
-              <w:pStyle w:val="Normal"/>
-              <w:rPr/>
-            </w:pPr>
-            <w:r>
-              <w:rPr/>
-              <w:t>1 óra 30 perc</w:t>
+              <w:t>2025.04.22. 9:00</w:t>
+            </w:r>
+          </w:p>
+        </w:tc>
+        <w:tc>
+          <w:tcPr>
+            <w:tcW w:w="2214" w:type="dxa"/>
+            <w:tcBorders>
+              <w:left w:val="single" w:sz="4" w:space="0" w:color="000000"/>
+              <w:bottom w:val="single" w:sz="4" w:space="0" w:color="000000"/>
+              <w:right w:val="single" w:sz="4" w:space="0" w:color="000000"/>
+            </w:tcBorders>
+          </w:tcPr>
+          <w:p>
+            <w:pPr>
+              <w:pStyle w:val="Normal"/>
+              <w:rPr/>
+            </w:pPr>
+            <w:r>
+              <w:rPr/>
+              <w:t>3 óra</w:t>
             </w:r>
           </w:p>
         </w:tc>
@@ -3836,84 +3483,46 @@
               <w:t>Bencze</w:t>
             </w:r>
           </w:p>
-          <w:p>
-            <w:pPr>
-              <w:pStyle w:val="Normal"/>
-              <w:rPr/>
-            </w:pPr>
-            <w:r>
-              <w:rPr/>
-              <w:t>Guzmics</w:t>
-            </w:r>
-          </w:p>
-          <w:p>
-            <w:pPr>
-              <w:pStyle w:val="Normal"/>
-              <w:rPr/>
-            </w:pPr>
-            <w:r>
-              <w:rPr/>
-              <w:t>Kohár</w:t>
-            </w:r>
-          </w:p>
-          <w:p>
-            <w:pPr>
-              <w:pStyle w:val="Normal"/>
-              <w:rPr/>
-            </w:pPr>
-            <w:r>
-              <w:rPr/>
-              <w:t>Rakos</w:t>
-            </w:r>
-          </w:p>
-          <w:p>
-            <w:pPr>
-              <w:pStyle w:val="Normal"/>
-              <w:rPr/>
-            </w:pPr>
-            <w:r>
-              <w:rPr/>
-              <w:t>Taba</w:t>
-            </w:r>
-          </w:p>
-        </w:tc>
-        <w:tc>
-          <w:tcPr>
-            <w:tcW w:w="2213" w:type="dxa"/>
-            <w:tcBorders>
-              <w:left w:val="single" w:sz="4" w:space="0" w:color="000000"/>
-              <w:bottom w:val="single" w:sz="4" w:space="0" w:color="000000"/>
-              <w:right w:val="single" w:sz="4" w:space="0" w:color="000000"/>
-            </w:tcBorders>
-          </w:tcPr>
-          <w:p>
-            <w:pPr>
-              <w:pStyle w:val="Normal"/>
-              <w:rPr/>
-            </w:pPr>
-            <w:r>
-              <w:rPr/>
-              <w:t>Értekezlet.</w:t>
-            </w:r>
-          </w:p>
-          <w:p>
-            <w:pPr>
-              <w:pStyle w:val="Normal"/>
-              <w:rPr/>
-            </w:pPr>
-            <w:r>
-              <w:rPr/>
-              <w:t>Döntések:</w:t>
-            </w:r>
-          </w:p>
-          <w:p>
-            <w:pPr>
-              <w:pStyle w:val="Normal"/>
-              <w:rPr/>
-            </w:pPr>
-            <w:r>
-              <w:rPr/>
-              <w:t>-A megirt tesztek hibáinak átbeszélése</w:t>
+        </w:tc>
+        <w:tc>
+          <w:tcPr>
+            <w:tcW w:w="2823" w:type="dxa"/>
+            <w:tcBorders>
+              <w:left w:val="single" w:sz="4" w:space="0" w:color="000000"/>
+              <w:bottom w:val="single" w:sz="4" w:space="0" w:color="000000"/>
+              <w:right w:val="single" w:sz="4" w:space="0" w:color="000000"/>
+            </w:tcBorders>
+          </w:tcPr>
+          <w:p>
+            <w:pPr>
+              <w:pStyle w:val="Normal"/>
+              <w:rPr>
+                <w:lang w:val="en-US"/>
+              </w:rPr>
+            </w:pPr>
+            <w:r>
+              <w:rPr/>
+              <w:t>Tevékenység</w:t>
+            </w:r>
+            <w:r>
+              <w:rPr>
+                <w:lang w:val="en-US"/>
+              </w:rPr>
+              <w:t>:</w:t>
+            </w:r>
+          </w:p>
+          <w:p>
+            <w:pPr>
+              <w:pStyle w:val="Normal"/>
+              <w:rPr>
+                <w:lang w:val="en-US"/>
+              </w:rPr>
+            </w:pPr>
+            <w:r>
+              <w:rPr>
+                <w:lang w:val="en-US"/>
+              </w:rPr>
+              <w:t>Insecthez tartozó osztály és interfacek lekódolása</w:t>
             </w:r>
           </w:p>
         </w:tc>
@@ -3936,26 +3545,120 @@
             </w:pPr>
             <w:r>
               <w:rPr/>
-              <w:t>2025.04.27 ., 21:00</w:t>
-            </w:r>
-          </w:p>
-        </w:tc>
-        <w:tc>
-          <w:tcPr>
-            <w:tcW w:w="2214" w:type="dxa"/>
-            <w:tcBorders>
-              <w:left w:val="single" w:sz="4" w:space="0" w:color="000000"/>
-              <w:bottom w:val="single" w:sz="4" w:space="0" w:color="000000"/>
-              <w:right w:val="single" w:sz="4" w:space="0" w:color="000000"/>
-            </w:tcBorders>
-          </w:tcPr>
-          <w:p>
-            <w:pPr>
-              <w:pStyle w:val="Normal"/>
-              <w:rPr/>
-            </w:pPr>
-            <w:r>
-              <w:rPr/>
+              <w:t>2025.04.22. 13:00</w:t>
+            </w:r>
+          </w:p>
+        </w:tc>
+        <w:tc>
+          <w:tcPr>
+            <w:tcW w:w="2214" w:type="dxa"/>
+            <w:tcBorders>
+              <w:left w:val="single" w:sz="4" w:space="0" w:color="000000"/>
+              <w:bottom w:val="single" w:sz="4" w:space="0" w:color="000000"/>
+              <w:right w:val="single" w:sz="4" w:space="0" w:color="000000"/>
+            </w:tcBorders>
+          </w:tcPr>
+          <w:p>
+            <w:pPr>
+              <w:pStyle w:val="Normal"/>
+              <w:rPr/>
+            </w:pPr>
+            <w:r>
+              <w:rPr/>
+              <w:t>1 óra 40 perc</w:t>
+            </w:r>
+          </w:p>
+        </w:tc>
+        <w:tc>
+          <w:tcPr>
+            <w:tcW w:w="2214" w:type="dxa"/>
+            <w:tcBorders>
+              <w:left w:val="single" w:sz="4" w:space="0" w:color="000000"/>
+              <w:bottom w:val="single" w:sz="4" w:space="0" w:color="000000"/>
+              <w:right w:val="single" w:sz="4" w:space="0" w:color="000000"/>
+            </w:tcBorders>
+          </w:tcPr>
+          <w:p>
+            <w:pPr>
+              <w:pStyle w:val="Normal"/>
+              <w:rPr/>
+            </w:pPr>
+            <w:r>
+              <w:rPr/>
+              <w:t>Kohár</w:t>
+            </w:r>
+          </w:p>
+        </w:tc>
+        <w:tc>
+          <w:tcPr>
+            <w:tcW w:w="2823" w:type="dxa"/>
+            <w:tcBorders>
+              <w:left w:val="single" w:sz="4" w:space="0" w:color="000000"/>
+              <w:bottom w:val="single" w:sz="4" w:space="0" w:color="000000"/>
+              <w:right w:val="single" w:sz="4" w:space="0" w:color="000000"/>
+            </w:tcBorders>
+          </w:tcPr>
+          <w:p>
+            <w:pPr>
+              <w:pStyle w:val="Normal"/>
+              <w:rPr/>
+            </w:pPr>
+            <w:r>
+              <w:rPr/>
+              <w:t>Tevékenység: Kontroller implementálásának folytatása</w:t>
+            </w:r>
+          </w:p>
+        </w:tc>
+      </w:tr>
+      <w:tr>
+        <w:trPr/>
+        <w:tc>
+          <w:tcPr>
+            <w:tcW w:w="2214" w:type="dxa"/>
+            <w:tcBorders>
+              <w:left w:val="single" w:sz="4" w:space="0" w:color="000000"/>
+              <w:bottom w:val="single" w:sz="4" w:space="0" w:color="000000"/>
+              <w:right w:val="single" w:sz="4" w:space="0" w:color="000000"/>
+            </w:tcBorders>
+          </w:tcPr>
+          <w:p>
+            <w:pPr>
+              <w:pStyle w:val="Normal"/>
+              <w:rPr/>
+            </w:pPr>
+            <w:r>
+              <w:rPr/>
+              <w:t>2025.04.22 ., 18:00</w:t>
+            </w:r>
+          </w:p>
+        </w:tc>
+        <w:tc>
+          <w:tcPr>
+            <w:tcW w:w="2214" w:type="dxa"/>
+            <w:tcBorders>
+              <w:left w:val="single" w:sz="4" w:space="0" w:color="000000"/>
+              <w:bottom w:val="single" w:sz="4" w:space="0" w:color="000000"/>
+              <w:right w:val="single" w:sz="4" w:space="0" w:color="000000"/>
+            </w:tcBorders>
+          </w:tcPr>
+          <w:p>
+            <w:pPr>
+              <w:pStyle w:val="Normal"/>
+              <w:rPr>
+                <w:lang w:val="en-US"/>
+              </w:rPr>
+            </w:pPr>
+            <w:r>
+              <w:rPr>
+                <w:lang w:val="en-US"/>
+              </w:rPr>
+              <w:t xml:space="preserve">1 </w:t>
+            </w:r>
+            <w:r>
+              <w:rPr>
+                <w:lang w:val="hu-HU"/>
+              </w:rPr>
+              <w:t>óra 30 perc</w:t>
             </w:r>
           </w:p>
         </w:tc>
@@ -4021,7 +3724,7 @@
         </w:tc>
         <w:tc>
           <w:tcPr>
-            <w:tcW w:w="2213" w:type="dxa"/>
+            <w:tcW w:w="2823" w:type="dxa"/>
             <w:tcBorders>
               <w:left w:val="single" w:sz="4" w:space="0" w:color="000000"/>
               <w:bottom w:val="single" w:sz="4" w:space="0" w:color="000000"/>
@@ -4055,7 +3758,3511 @@
             </w:pPr>
             <w:r>
               <w:rPr/>
+              <w:t>-Kódolási feladatok kiosztása</w:t>
+            </w:r>
+          </w:p>
+          <w:p>
+            <w:pPr>
+              <w:pStyle w:val="Normal"/>
+              <w:rPr/>
+            </w:pPr>
+            <w:r>
+              <w:rPr/>
+              <w:t>-Alap megvalósitási ötletek átbeszélése</w:t>
+            </w:r>
+          </w:p>
+        </w:tc>
+      </w:tr>
+      <w:tr>
+        <w:trPr/>
+        <w:tc>
+          <w:tcPr>
+            <w:tcW w:w="2214" w:type="dxa"/>
+            <w:tcBorders>
+              <w:left w:val="single" w:sz="4" w:space="0" w:color="000000"/>
+              <w:bottom w:val="single" w:sz="4" w:space="0" w:color="000000"/>
+              <w:right w:val="single" w:sz="4" w:space="0" w:color="000000"/>
+            </w:tcBorders>
+          </w:tcPr>
+          <w:p>
+            <w:pPr>
+              <w:pStyle w:val="Normal"/>
+              <w:rPr/>
+            </w:pPr>
+            <w:r>
+              <w:rPr/>
+              <w:t>2025.04.23., 18:00</w:t>
+            </w:r>
+          </w:p>
+        </w:tc>
+        <w:tc>
+          <w:tcPr>
+            <w:tcW w:w="2214" w:type="dxa"/>
+            <w:tcBorders>
+              <w:left w:val="single" w:sz="4" w:space="0" w:color="000000"/>
+              <w:bottom w:val="single" w:sz="4" w:space="0" w:color="000000"/>
+              <w:right w:val="single" w:sz="4" w:space="0" w:color="000000"/>
+            </w:tcBorders>
+          </w:tcPr>
+          <w:p>
+            <w:pPr>
+              <w:pStyle w:val="Normal"/>
+              <w:rPr/>
+            </w:pPr>
+            <w:r>
+              <w:rPr/>
+              <w:t xml:space="preserve">2 óra </w:t>
+            </w:r>
+            <w:r>
+              <w:rPr/>
+              <w:t>30 perc</w:t>
+            </w:r>
+          </w:p>
+        </w:tc>
+        <w:tc>
+          <w:tcPr>
+            <w:tcW w:w="2214" w:type="dxa"/>
+            <w:tcBorders>
+              <w:left w:val="single" w:sz="4" w:space="0" w:color="000000"/>
+              <w:bottom w:val="single" w:sz="4" w:space="0" w:color="000000"/>
+              <w:right w:val="single" w:sz="4" w:space="0" w:color="000000"/>
+            </w:tcBorders>
+          </w:tcPr>
+          <w:p>
+            <w:pPr>
+              <w:pStyle w:val="Normal"/>
+              <w:rPr/>
+            </w:pPr>
+            <w:r>
+              <w:rPr/>
+              <w:t>Taba</w:t>
+            </w:r>
+          </w:p>
+        </w:tc>
+        <w:tc>
+          <w:tcPr>
+            <w:tcW w:w="2823" w:type="dxa"/>
+            <w:tcBorders>
+              <w:left w:val="single" w:sz="4" w:space="0" w:color="000000"/>
+              <w:bottom w:val="single" w:sz="4" w:space="0" w:color="000000"/>
+              <w:right w:val="single" w:sz="4" w:space="0" w:color="000000"/>
+            </w:tcBorders>
+          </w:tcPr>
+          <w:p>
+            <w:pPr>
+              <w:pStyle w:val="Normal"/>
+              <w:jc w:val="both"/>
+              <w:rPr/>
+            </w:pPr>
+            <w:r>
+              <w:rPr/>
+              <w:t>Tevékenység:</w:t>
+            </w:r>
+          </w:p>
+          <w:p>
+            <w:pPr>
+              <w:pStyle w:val="Normal"/>
+              <w:jc w:val="both"/>
+              <w:rPr/>
+            </w:pPr>
+            <w:r>
+              <w:rPr/>
+              <w:t>A gombatestre vonatkozó osztály és interfészek implementálása.</w:t>
+            </w:r>
+          </w:p>
+        </w:tc>
+      </w:tr>
+      <w:tr>
+        <w:trPr/>
+        <w:tc>
+          <w:tcPr>
+            <w:tcW w:w="2214" w:type="dxa"/>
+            <w:tcBorders>
+              <w:left w:val="single" w:sz="4" w:space="0" w:color="000000"/>
+              <w:bottom w:val="single" w:sz="4" w:space="0" w:color="000000"/>
+              <w:right w:val="single" w:sz="4" w:space="0" w:color="000000"/>
+            </w:tcBorders>
+          </w:tcPr>
+          <w:p>
+            <w:pPr>
+              <w:pStyle w:val="Normal"/>
+              <w:rPr/>
+            </w:pPr>
+            <w:r>
+              <w:rPr/>
+              <w:t>2025.04.23 ., 20:00</w:t>
+            </w:r>
+          </w:p>
+        </w:tc>
+        <w:tc>
+          <w:tcPr>
+            <w:tcW w:w="2214" w:type="dxa"/>
+            <w:tcBorders>
+              <w:left w:val="single" w:sz="4" w:space="0" w:color="000000"/>
+              <w:bottom w:val="single" w:sz="4" w:space="0" w:color="000000"/>
+              <w:right w:val="single" w:sz="4" w:space="0" w:color="000000"/>
+            </w:tcBorders>
+          </w:tcPr>
+          <w:p>
+            <w:pPr>
+              <w:pStyle w:val="Normal"/>
+              <w:rPr/>
+            </w:pPr>
+            <w:r>
+              <w:rPr/>
+              <w:t>2 óra 30 perc</w:t>
+            </w:r>
+          </w:p>
+        </w:tc>
+        <w:tc>
+          <w:tcPr>
+            <w:tcW w:w="2214" w:type="dxa"/>
+            <w:tcBorders>
+              <w:left w:val="single" w:sz="4" w:space="0" w:color="000000"/>
+              <w:bottom w:val="single" w:sz="4" w:space="0" w:color="000000"/>
+              <w:right w:val="single" w:sz="4" w:space="0" w:color="000000"/>
+            </w:tcBorders>
+          </w:tcPr>
+          <w:p>
+            <w:pPr>
+              <w:pStyle w:val="Normal"/>
+              <w:rPr/>
+            </w:pPr>
+            <w:r>
+              <w:rPr/>
+              <w:t>Rakos</w:t>
+            </w:r>
+          </w:p>
+        </w:tc>
+        <w:tc>
+          <w:tcPr>
+            <w:tcW w:w="2823" w:type="dxa"/>
+            <w:tcBorders>
+              <w:left w:val="single" w:sz="4" w:space="0" w:color="000000"/>
+              <w:bottom w:val="single" w:sz="4" w:space="0" w:color="000000"/>
+              <w:right w:val="single" w:sz="4" w:space="0" w:color="000000"/>
+            </w:tcBorders>
+          </w:tcPr>
+          <w:p>
+            <w:pPr>
+              <w:pStyle w:val="Normal"/>
+              <w:jc w:val="both"/>
+              <w:rPr/>
+            </w:pPr>
+            <w:r>
+              <w:rPr/>
+              <w:t>Tevékenység:</w:t>
+            </w:r>
+          </w:p>
+          <w:p>
+            <w:pPr>
+              <w:pStyle w:val="Normal"/>
+              <w:jc w:val="both"/>
+              <w:rPr/>
+            </w:pPr>
+            <w:r>
+              <w:rPr/>
+              <w:t>A tectonos interface-ek és implementációk kezdetleges megirása</w:t>
+            </w:r>
+          </w:p>
+        </w:tc>
+      </w:tr>
+      <w:tr>
+        <w:trPr/>
+        <w:tc>
+          <w:tcPr>
+            <w:tcW w:w="2214" w:type="dxa"/>
+            <w:tcBorders>
+              <w:left w:val="single" w:sz="4" w:space="0" w:color="000000"/>
+              <w:bottom w:val="single" w:sz="4" w:space="0" w:color="000000"/>
+              <w:right w:val="single" w:sz="4" w:space="0" w:color="000000"/>
+            </w:tcBorders>
+          </w:tcPr>
+          <w:p>
+            <w:pPr>
+              <w:pStyle w:val="Normal"/>
+              <w:rPr/>
+            </w:pPr>
+            <w:r>
+              <w:rPr/>
+              <w:t>2025.04.24., 11:00</w:t>
+            </w:r>
+          </w:p>
+        </w:tc>
+        <w:tc>
+          <w:tcPr>
+            <w:tcW w:w="2214" w:type="dxa"/>
+            <w:tcBorders>
+              <w:left w:val="single" w:sz="4" w:space="0" w:color="000000"/>
+              <w:bottom w:val="single" w:sz="4" w:space="0" w:color="000000"/>
+              <w:right w:val="single" w:sz="4" w:space="0" w:color="000000"/>
+            </w:tcBorders>
+          </w:tcPr>
+          <w:p>
+            <w:pPr>
+              <w:pStyle w:val="Normal"/>
+              <w:rPr/>
+            </w:pPr>
+            <w:r>
+              <w:rPr/>
+              <w:t>1 óra</w:t>
+            </w:r>
+          </w:p>
+        </w:tc>
+        <w:tc>
+          <w:tcPr>
+            <w:tcW w:w="2214" w:type="dxa"/>
+            <w:tcBorders>
+              <w:left w:val="single" w:sz="4" w:space="0" w:color="000000"/>
+              <w:bottom w:val="single" w:sz="4" w:space="0" w:color="000000"/>
+              <w:right w:val="single" w:sz="4" w:space="0" w:color="000000"/>
+            </w:tcBorders>
+          </w:tcPr>
+          <w:p>
+            <w:pPr>
+              <w:pStyle w:val="Normal"/>
+              <w:rPr/>
+            </w:pPr>
+            <w:r>
+              <w:rPr/>
+              <w:t>Taba</w:t>
+            </w:r>
+          </w:p>
+        </w:tc>
+        <w:tc>
+          <w:tcPr>
+            <w:tcW w:w="2823" w:type="dxa"/>
+            <w:tcBorders>
+              <w:left w:val="single" w:sz="4" w:space="0" w:color="000000"/>
+              <w:bottom w:val="single" w:sz="4" w:space="0" w:color="000000"/>
+              <w:right w:val="single" w:sz="4" w:space="0" w:color="000000"/>
+            </w:tcBorders>
+          </w:tcPr>
+          <w:p>
+            <w:pPr>
+              <w:pStyle w:val="Normal"/>
+              <w:jc w:val="both"/>
+              <w:rPr/>
+            </w:pPr>
+            <w:r>
+              <w:rPr/>
+              <w:t>Tevékenység:</w:t>
+            </w:r>
+          </w:p>
+          <w:p>
+            <w:pPr>
+              <w:pStyle w:val="Normal"/>
+              <w:jc w:val="both"/>
+              <w:rPr/>
+            </w:pPr>
+            <w:r>
+              <w:rPr/>
+              <w:t>A gombatestre vonatkozó osztály és interfészek módosítása.</w:t>
+            </w:r>
+          </w:p>
+        </w:tc>
+      </w:tr>
+      <w:tr>
+        <w:trPr/>
+        <w:tc>
+          <w:tcPr>
+            <w:tcW w:w="2214" w:type="dxa"/>
+            <w:tcBorders>
+              <w:left w:val="single" w:sz="4" w:space="0" w:color="000000"/>
+              <w:bottom w:val="single" w:sz="4" w:space="0" w:color="000000"/>
+              <w:right w:val="single" w:sz="4" w:space="0" w:color="000000"/>
+            </w:tcBorders>
+          </w:tcPr>
+          <w:p>
+            <w:pPr>
+              <w:pStyle w:val="Normal"/>
+              <w:rPr>
+                <w:bCs/>
+              </w:rPr>
+            </w:pPr>
+            <w:r>
+              <w:rPr>
+                <w:bCs/>
+              </w:rPr>
+              <w:t>2025.04.24 ., 12:00</w:t>
+            </w:r>
+          </w:p>
+        </w:tc>
+        <w:tc>
+          <w:tcPr>
+            <w:tcW w:w="2214" w:type="dxa"/>
+            <w:tcBorders>
+              <w:left w:val="single" w:sz="4" w:space="0" w:color="000000"/>
+              <w:bottom w:val="single" w:sz="4" w:space="0" w:color="000000"/>
+              <w:right w:val="single" w:sz="4" w:space="0" w:color="000000"/>
+            </w:tcBorders>
+          </w:tcPr>
+          <w:p>
+            <w:pPr>
+              <w:pStyle w:val="Normal"/>
+              <w:rPr>
+                <w:bCs/>
+              </w:rPr>
+            </w:pPr>
+            <w:r>
+              <w:rPr>
+                <w:bCs/>
+              </w:rPr>
+              <w:t>4 óra</w:t>
+            </w:r>
+          </w:p>
+        </w:tc>
+        <w:tc>
+          <w:tcPr>
+            <w:tcW w:w="2214" w:type="dxa"/>
+            <w:tcBorders>
+              <w:left w:val="single" w:sz="4" w:space="0" w:color="000000"/>
+              <w:bottom w:val="single" w:sz="4" w:space="0" w:color="000000"/>
+              <w:right w:val="single" w:sz="4" w:space="0" w:color="000000"/>
+            </w:tcBorders>
+          </w:tcPr>
+          <w:p>
+            <w:pPr>
+              <w:pStyle w:val="Normal"/>
+              <w:rPr>
+                <w:bCs/>
+              </w:rPr>
+            </w:pPr>
+            <w:r>
+              <w:rPr>
+                <w:bCs/>
+              </w:rPr>
+              <w:t>Guzmics</w:t>
+            </w:r>
+          </w:p>
+        </w:tc>
+        <w:tc>
+          <w:tcPr>
+            <w:tcW w:w="2823" w:type="dxa"/>
+            <w:tcBorders>
+              <w:left w:val="single" w:sz="4" w:space="0" w:color="000000"/>
+              <w:bottom w:val="single" w:sz="4" w:space="0" w:color="000000"/>
+              <w:right w:val="single" w:sz="4" w:space="0" w:color="000000"/>
+            </w:tcBorders>
+          </w:tcPr>
+          <w:p>
+            <w:pPr>
+              <w:pStyle w:val="Normal"/>
+              <w:rPr>
+                <w:bCs/>
+              </w:rPr>
+            </w:pPr>
+            <w:r>
+              <w:rPr>
+                <w:bCs/>
+              </w:rPr>
+              <w:t>Tevékenység:</w:t>
+            </w:r>
+          </w:p>
+          <w:p>
+            <w:pPr>
+              <w:pStyle w:val="Normal"/>
+              <w:rPr>
+                <w:bCs/>
+              </w:rPr>
+            </w:pPr>
+            <w:r>
+              <w:rPr>
+                <w:bCs/>
+              </w:rPr>
+              <w:t>Kódolás megkezdése</w:t>
+            </w:r>
+          </w:p>
+        </w:tc>
+      </w:tr>
+      <w:tr>
+        <w:trPr/>
+        <w:tc>
+          <w:tcPr>
+            <w:tcW w:w="2214" w:type="dxa"/>
+            <w:tcBorders>
+              <w:left w:val="single" w:sz="4" w:space="0" w:color="000000"/>
+              <w:bottom w:val="single" w:sz="4" w:space="0" w:color="000000"/>
+              <w:right w:val="single" w:sz="4" w:space="0" w:color="000000"/>
+            </w:tcBorders>
+          </w:tcPr>
+          <w:p>
+            <w:pPr>
+              <w:pStyle w:val="Normal"/>
+              <w:rPr/>
+            </w:pPr>
+            <w:r>
+              <w:rPr/>
+              <w:t>2025.04.24. 13:00</w:t>
+            </w:r>
+          </w:p>
+        </w:tc>
+        <w:tc>
+          <w:tcPr>
+            <w:tcW w:w="2214" w:type="dxa"/>
+            <w:tcBorders>
+              <w:left w:val="single" w:sz="4" w:space="0" w:color="000000"/>
+              <w:bottom w:val="single" w:sz="4" w:space="0" w:color="000000"/>
+              <w:right w:val="single" w:sz="4" w:space="0" w:color="000000"/>
+            </w:tcBorders>
+          </w:tcPr>
+          <w:p>
+            <w:pPr>
+              <w:pStyle w:val="Normal"/>
+              <w:rPr/>
+            </w:pPr>
+            <w:r>
+              <w:rPr/>
+              <w:t>1 óra 40 perc</w:t>
+            </w:r>
+          </w:p>
+        </w:tc>
+        <w:tc>
+          <w:tcPr>
+            <w:tcW w:w="2214" w:type="dxa"/>
+            <w:tcBorders>
+              <w:left w:val="single" w:sz="4" w:space="0" w:color="000000"/>
+              <w:bottom w:val="single" w:sz="4" w:space="0" w:color="000000"/>
+              <w:right w:val="single" w:sz="4" w:space="0" w:color="000000"/>
+            </w:tcBorders>
+          </w:tcPr>
+          <w:p>
+            <w:pPr>
+              <w:pStyle w:val="Normal"/>
+              <w:rPr/>
+            </w:pPr>
+            <w:r>
+              <w:rPr/>
+              <w:t>Kohár</w:t>
+            </w:r>
+          </w:p>
+        </w:tc>
+        <w:tc>
+          <w:tcPr>
+            <w:tcW w:w="2823" w:type="dxa"/>
+            <w:tcBorders>
+              <w:left w:val="single" w:sz="4" w:space="0" w:color="000000"/>
+              <w:bottom w:val="single" w:sz="4" w:space="0" w:color="000000"/>
+              <w:right w:val="single" w:sz="4" w:space="0" w:color="000000"/>
+            </w:tcBorders>
+          </w:tcPr>
+          <w:p>
+            <w:pPr>
+              <w:pStyle w:val="Normal"/>
+              <w:rPr/>
+            </w:pPr>
+            <w:r>
+              <w:rPr/>
+              <w:t>Tevékenység: Kontroller implementálásának javítása</w:t>
+            </w:r>
+          </w:p>
+        </w:tc>
+      </w:tr>
+      <w:tr>
+        <w:trPr/>
+        <w:tc>
+          <w:tcPr>
+            <w:tcW w:w="2214" w:type="dxa"/>
+            <w:tcBorders>
+              <w:top w:val="single" w:sz="4" w:space="0" w:color="000000"/>
+              <w:left w:val="single" w:sz="4" w:space="0" w:color="000000"/>
+              <w:bottom w:val="single" w:sz="4" w:space="0" w:color="000000"/>
+              <w:right w:val="single" w:sz="4" w:space="0" w:color="000000"/>
+            </w:tcBorders>
+          </w:tcPr>
+          <w:p>
+            <w:pPr>
+              <w:pStyle w:val="Normal"/>
+              <w:rPr/>
+            </w:pPr>
+            <w:r>
+              <w:rPr/>
+              <w:t>2025.04.24 ., 18:00</w:t>
+            </w:r>
+          </w:p>
+        </w:tc>
+        <w:tc>
+          <w:tcPr>
+            <w:tcW w:w="2214" w:type="dxa"/>
+            <w:tcBorders>
+              <w:top w:val="single" w:sz="4" w:space="0" w:color="000000"/>
+              <w:left w:val="single" w:sz="4" w:space="0" w:color="000000"/>
+              <w:bottom w:val="single" w:sz="4" w:space="0" w:color="000000"/>
+              <w:right w:val="single" w:sz="4" w:space="0" w:color="000000"/>
+            </w:tcBorders>
+          </w:tcPr>
+          <w:p>
+            <w:pPr>
+              <w:pStyle w:val="Normal"/>
+              <w:rPr/>
+            </w:pPr>
+            <w:r>
+              <w:rPr/>
+              <w:t>1 óra 30 perc</w:t>
+            </w:r>
+          </w:p>
+        </w:tc>
+        <w:tc>
+          <w:tcPr>
+            <w:tcW w:w="2214" w:type="dxa"/>
+            <w:tcBorders>
+              <w:top w:val="single" w:sz="4" w:space="0" w:color="000000"/>
+              <w:left w:val="single" w:sz="4" w:space="0" w:color="000000"/>
+              <w:bottom w:val="single" w:sz="4" w:space="0" w:color="000000"/>
+              <w:right w:val="single" w:sz="4" w:space="0" w:color="000000"/>
+            </w:tcBorders>
+          </w:tcPr>
+          <w:p>
+            <w:pPr>
+              <w:pStyle w:val="Normal"/>
+              <w:rPr/>
+            </w:pPr>
+            <w:r>
+              <w:rPr/>
+              <w:t>Bencze</w:t>
+            </w:r>
+          </w:p>
+          <w:p>
+            <w:pPr>
+              <w:pStyle w:val="Normal"/>
+              <w:rPr/>
+            </w:pPr>
+            <w:r>
+              <w:rPr/>
+              <w:t>Guzmics</w:t>
+            </w:r>
+          </w:p>
+          <w:p>
+            <w:pPr>
+              <w:pStyle w:val="Normal"/>
+              <w:rPr/>
+            </w:pPr>
+            <w:r>
+              <w:rPr/>
+              <w:t>Kohár</w:t>
+            </w:r>
+          </w:p>
+          <w:p>
+            <w:pPr>
+              <w:pStyle w:val="Normal"/>
+              <w:rPr/>
+            </w:pPr>
+            <w:r>
+              <w:rPr/>
+              <w:t>Rakos</w:t>
+            </w:r>
+          </w:p>
+          <w:p>
+            <w:pPr>
+              <w:pStyle w:val="Normal"/>
+              <w:rPr/>
+            </w:pPr>
+            <w:r>
+              <w:rPr/>
+              <w:t>Taba</w:t>
+            </w:r>
+          </w:p>
+        </w:tc>
+        <w:tc>
+          <w:tcPr>
+            <w:tcW w:w="2823" w:type="dxa"/>
+            <w:tcBorders>
+              <w:top w:val="single" w:sz="4" w:space="0" w:color="000000"/>
+              <w:left w:val="single" w:sz="4" w:space="0" w:color="000000"/>
+              <w:bottom w:val="single" w:sz="4" w:space="0" w:color="000000"/>
+              <w:right w:val="single" w:sz="4" w:space="0" w:color="000000"/>
+            </w:tcBorders>
+          </w:tcPr>
+          <w:p>
+            <w:pPr>
+              <w:pStyle w:val="Normal"/>
+              <w:rPr/>
+            </w:pPr>
+            <w:r>
+              <w:rPr/>
+              <w:t>Értekezlet.</w:t>
+            </w:r>
+          </w:p>
+          <w:p>
+            <w:pPr>
+              <w:pStyle w:val="Normal"/>
+              <w:rPr/>
+            </w:pPr>
+            <w:r>
+              <w:rPr/>
+              <w:t>Döntések:</w:t>
+            </w:r>
+          </w:p>
+          <w:p>
+            <w:pPr>
+              <w:pStyle w:val="Normal"/>
+              <w:rPr/>
+            </w:pPr>
+            <w:r>
+              <w:rPr/>
+              <w:t>-Eddig megirt implementációk átnézése és javitása</w:t>
+            </w:r>
+          </w:p>
+        </w:tc>
+      </w:tr>
+      <w:tr>
+        <w:trPr/>
+        <w:tc>
+          <w:tcPr>
+            <w:tcW w:w="2214" w:type="dxa"/>
+            <w:tcBorders>
+              <w:left w:val="single" w:sz="4" w:space="0" w:color="000000"/>
+              <w:bottom w:val="single" w:sz="4" w:space="0" w:color="000000"/>
+              <w:right w:val="single" w:sz="4" w:space="0" w:color="000000"/>
+            </w:tcBorders>
+          </w:tcPr>
+          <w:p>
+            <w:pPr>
+              <w:pStyle w:val="Normal"/>
+              <w:rPr/>
+            </w:pPr>
+            <w:r>
+              <w:rPr/>
+              <w:t>2025.04.24 ., 20:00</w:t>
+            </w:r>
+          </w:p>
+        </w:tc>
+        <w:tc>
+          <w:tcPr>
+            <w:tcW w:w="2214" w:type="dxa"/>
+            <w:tcBorders>
+              <w:left w:val="single" w:sz="4" w:space="0" w:color="000000"/>
+              <w:bottom w:val="single" w:sz="4" w:space="0" w:color="000000"/>
+              <w:right w:val="single" w:sz="4" w:space="0" w:color="000000"/>
+            </w:tcBorders>
+          </w:tcPr>
+          <w:p>
+            <w:pPr>
+              <w:pStyle w:val="Normal"/>
+              <w:rPr/>
+            </w:pPr>
+            <w:r>
+              <w:rPr/>
+              <w:t>2 óra</w:t>
+            </w:r>
+          </w:p>
+        </w:tc>
+        <w:tc>
+          <w:tcPr>
+            <w:tcW w:w="2214" w:type="dxa"/>
+            <w:tcBorders>
+              <w:left w:val="single" w:sz="4" w:space="0" w:color="000000"/>
+              <w:bottom w:val="single" w:sz="4" w:space="0" w:color="000000"/>
+              <w:right w:val="single" w:sz="4" w:space="0" w:color="000000"/>
+            </w:tcBorders>
+          </w:tcPr>
+          <w:p>
+            <w:pPr>
+              <w:pStyle w:val="Normal"/>
+              <w:rPr/>
+            </w:pPr>
+            <w:r>
+              <w:rPr/>
+              <w:t>Bencze</w:t>
+            </w:r>
+          </w:p>
+        </w:tc>
+        <w:tc>
+          <w:tcPr>
+            <w:tcW w:w="2823" w:type="dxa"/>
+            <w:tcBorders>
+              <w:left w:val="single" w:sz="4" w:space="0" w:color="000000"/>
+              <w:bottom w:val="single" w:sz="4" w:space="0" w:color="000000"/>
+              <w:right w:val="single" w:sz="4" w:space="0" w:color="000000"/>
+            </w:tcBorders>
+          </w:tcPr>
+          <w:p>
+            <w:pPr>
+              <w:pStyle w:val="Normal"/>
+              <w:rPr>
+                <w:lang w:val="en-US"/>
+              </w:rPr>
+            </w:pPr>
+            <w:r>
+              <w:rPr/>
+              <w:t>Tevékenység</w:t>
+            </w:r>
+            <w:r>
+              <w:rPr>
+                <w:lang w:val="en-US"/>
+              </w:rPr>
+              <w:t>:</w:t>
+            </w:r>
+          </w:p>
+          <w:p>
+            <w:pPr>
+              <w:pStyle w:val="Normal"/>
+              <w:rPr>
+                <w:lang w:val="en-US"/>
+              </w:rPr>
+            </w:pPr>
+            <w:r>
+              <w:rPr>
+                <w:lang w:val="en-US"/>
+              </w:rPr>
+              <w:t>Insecthez tarto</w:t>
+            </w:r>
+            <w:r>
+              <w:rPr/>
+              <w:t>zó osztályok javitása és szépitése, illetve Spórák és ezeknek az Interface-ének a lekódolása</w:t>
+            </w:r>
+          </w:p>
+        </w:tc>
+      </w:tr>
+      <w:tr>
+        <w:trPr/>
+        <w:tc>
+          <w:tcPr>
+            <w:tcW w:w="2214" w:type="dxa"/>
+            <w:tcBorders>
+              <w:left w:val="single" w:sz="4" w:space="0" w:color="000000"/>
+              <w:bottom w:val="single" w:sz="4" w:space="0" w:color="000000"/>
+              <w:right w:val="single" w:sz="4" w:space="0" w:color="000000"/>
+            </w:tcBorders>
+          </w:tcPr>
+          <w:p>
+            <w:pPr>
+              <w:pStyle w:val="Normal"/>
+              <w:rPr/>
+            </w:pPr>
+            <w:r>
+              <w:rPr/>
+              <w:t>2025.04.24 ., 21:00</w:t>
+            </w:r>
+          </w:p>
+        </w:tc>
+        <w:tc>
+          <w:tcPr>
+            <w:tcW w:w="2214" w:type="dxa"/>
+            <w:tcBorders>
+              <w:left w:val="single" w:sz="4" w:space="0" w:color="000000"/>
+              <w:bottom w:val="single" w:sz="4" w:space="0" w:color="000000"/>
+              <w:right w:val="single" w:sz="4" w:space="0" w:color="000000"/>
+            </w:tcBorders>
+          </w:tcPr>
+          <w:p>
+            <w:pPr>
+              <w:pStyle w:val="Normal"/>
+              <w:rPr/>
+            </w:pPr>
+            <w:r>
+              <w:rPr/>
+              <w:t>2 óra</w:t>
+            </w:r>
+          </w:p>
+        </w:tc>
+        <w:tc>
+          <w:tcPr>
+            <w:tcW w:w="2214" w:type="dxa"/>
+            <w:tcBorders>
+              <w:left w:val="single" w:sz="4" w:space="0" w:color="000000"/>
+              <w:bottom w:val="single" w:sz="4" w:space="0" w:color="000000"/>
+              <w:right w:val="single" w:sz="4" w:space="0" w:color="000000"/>
+            </w:tcBorders>
+          </w:tcPr>
+          <w:p>
+            <w:pPr>
+              <w:pStyle w:val="Normal"/>
+              <w:rPr/>
+            </w:pPr>
+            <w:r>
+              <w:rPr/>
+              <w:t>Rakos</w:t>
+            </w:r>
+          </w:p>
+        </w:tc>
+        <w:tc>
+          <w:tcPr>
+            <w:tcW w:w="2823" w:type="dxa"/>
+            <w:tcBorders>
+              <w:left w:val="single" w:sz="4" w:space="0" w:color="000000"/>
+              <w:bottom w:val="single" w:sz="4" w:space="0" w:color="000000"/>
+              <w:right w:val="single" w:sz="4" w:space="0" w:color="000000"/>
+            </w:tcBorders>
+          </w:tcPr>
+          <w:p>
+            <w:pPr>
+              <w:pStyle w:val="Normal"/>
+              <w:rPr>
+                <w:lang w:val="en-US"/>
+              </w:rPr>
+            </w:pPr>
+            <w:r>
+              <w:rPr>
+                <w:lang w:val="en-US"/>
+              </w:rPr>
+              <w:t>Tevékenység:</w:t>
+            </w:r>
+          </w:p>
+          <w:p>
+            <w:pPr>
+              <w:pStyle w:val="Normal"/>
+              <w:rPr>
+                <w:lang w:val="en-US"/>
+              </w:rPr>
+            </w:pPr>
+            <w:r>
+              <w:rPr>
+                <w:lang w:val="en-US"/>
+              </w:rPr>
+              <w:t>TectonImpl nagyobb metódusainak megirása</w:t>
+            </w:r>
+          </w:p>
+        </w:tc>
+      </w:tr>
+      <w:tr>
+        <w:trPr/>
+        <w:tc>
+          <w:tcPr>
+            <w:tcW w:w="2214" w:type="dxa"/>
+            <w:tcBorders>
+              <w:left w:val="single" w:sz="4" w:space="0" w:color="000000"/>
+              <w:bottom w:val="single" w:sz="4" w:space="0" w:color="000000"/>
+              <w:right w:val="single" w:sz="4" w:space="0" w:color="000000"/>
+            </w:tcBorders>
+          </w:tcPr>
+          <w:p>
+            <w:pPr>
+              <w:pStyle w:val="Normal"/>
+              <w:rPr/>
+            </w:pPr>
+            <w:r>
+              <w:rPr/>
+              <w:t>2025.04.24., 2</w:t>
+            </w:r>
+            <w:r>
+              <w:rPr/>
+              <w:t>2</w:t>
+            </w:r>
+            <w:r>
+              <w:rPr/>
+              <w:t>:00</w:t>
+            </w:r>
+          </w:p>
+        </w:tc>
+        <w:tc>
+          <w:tcPr>
+            <w:tcW w:w="2214" w:type="dxa"/>
+            <w:tcBorders>
+              <w:left w:val="single" w:sz="4" w:space="0" w:color="000000"/>
+              <w:bottom w:val="single" w:sz="4" w:space="0" w:color="000000"/>
+              <w:right w:val="single" w:sz="4" w:space="0" w:color="000000"/>
+            </w:tcBorders>
+          </w:tcPr>
+          <w:p>
+            <w:pPr>
+              <w:pStyle w:val="Normal"/>
+              <w:rPr/>
+            </w:pPr>
+            <w:r>
+              <w:rPr/>
+              <w:t>1 óra</w:t>
+            </w:r>
+          </w:p>
+        </w:tc>
+        <w:tc>
+          <w:tcPr>
+            <w:tcW w:w="2214" w:type="dxa"/>
+            <w:tcBorders>
+              <w:left w:val="single" w:sz="4" w:space="0" w:color="000000"/>
+              <w:bottom w:val="single" w:sz="4" w:space="0" w:color="000000"/>
+              <w:right w:val="single" w:sz="4" w:space="0" w:color="000000"/>
+            </w:tcBorders>
+          </w:tcPr>
+          <w:p>
+            <w:pPr>
+              <w:pStyle w:val="Normal"/>
+              <w:rPr/>
+            </w:pPr>
+            <w:r>
+              <w:rPr/>
+              <w:t>Taba</w:t>
+            </w:r>
+          </w:p>
+        </w:tc>
+        <w:tc>
+          <w:tcPr>
+            <w:tcW w:w="2823" w:type="dxa"/>
+            <w:tcBorders>
+              <w:left w:val="single" w:sz="4" w:space="0" w:color="000000"/>
+              <w:bottom w:val="single" w:sz="4" w:space="0" w:color="000000"/>
+              <w:right w:val="single" w:sz="4" w:space="0" w:color="000000"/>
+            </w:tcBorders>
+          </w:tcPr>
+          <w:p>
+            <w:pPr>
+              <w:pStyle w:val="Normal"/>
+              <w:jc w:val="both"/>
+              <w:rPr/>
+            </w:pPr>
+            <w:r>
+              <w:rPr/>
+              <w:t>A gombatestre vonatkozó osztály és interfészek véglegesítése.</w:t>
+            </w:r>
+          </w:p>
+        </w:tc>
+      </w:tr>
+      <w:tr>
+        <w:trPr/>
+        <w:tc>
+          <w:tcPr>
+            <w:tcW w:w="2214" w:type="dxa"/>
+            <w:tcBorders>
+              <w:left w:val="single" w:sz="4" w:space="0" w:color="000000"/>
+              <w:bottom w:val="single" w:sz="4" w:space="0" w:color="000000"/>
+              <w:right w:val="single" w:sz="4" w:space="0" w:color="000000"/>
+            </w:tcBorders>
+          </w:tcPr>
+          <w:p>
+            <w:pPr>
+              <w:pStyle w:val="Normal"/>
+              <w:rPr/>
+            </w:pPr>
+            <w:r>
+              <w:rPr/>
+              <w:t>2025.04.25 11:00</w:t>
+            </w:r>
+          </w:p>
+        </w:tc>
+        <w:tc>
+          <w:tcPr>
+            <w:tcW w:w="2214" w:type="dxa"/>
+            <w:tcBorders>
+              <w:left w:val="single" w:sz="4" w:space="0" w:color="000000"/>
+              <w:bottom w:val="single" w:sz="4" w:space="0" w:color="000000"/>
+              <w:right w:val="single" w:sz="4" w:space="0" w:color="000000"/>
+            </w:tcBorders>
+          </w:tcPr>
+          <w:p>
+            <w:pPr>
+              <w:pStyle w:val="Normal"/>
+              <w:rPr>
+                <w:lang w:val="en-US"/>
+              </w:rPr>
+            </w:pPr>
+            <w:r>
+              <w:rPr/>
+              <w:t xml:space="preserve">1 óra </w:t>
+            </w:r>
+            <w:r>
+              <w:rPr/>
+              <w:t>30 perc</w:t>
+            </w:r>
+          </w:p>
+        </w:tc>
+        <w:tc>
+          <w:tcPr>
+            <w:tcW w:w="2214" w:type="dxa"/>
+            <w:tcBorders>
+              <w:left w:val="single" w:sz="4" w:space="0" w:color="000000"/>
+              <w:bottom w:val="single" w:sz="4" w:space="0" w:color="000000"/>
+              <w:right w:val="single" w:sz="4" w:space="0" w:color="000000"/>
+            </w:tcBorders>
+          </w:tcPr>
+          <w:p>
+            <w:pPr>
+              <w:pStyle w:val="Normal"/>
+              <w:rPr/>
+            </w:pPr>
+            <w:r>
+              <w:rPr/>
+              <w:t>Bencze</w:t>
+            </w:r>
+          </w:p>
+        </w:tc>
+        <w:tc>
+          <w:tcPr>
+            <w:tcW w:w="2823" w:type="dxa"/>
+            <w:tcBorders>
+              <w:left w:val="single" w:sz="4" w:space="0" w:color="000000"/>
+              <w:bottom w:val="single" w:sz="4" w:space="0" w:color="000000"/>
+              <w:right w:val="single" w:sz="4" w:space="0" w:color="000000"/>
+            </w:tcBorders>
+          </w:tcPr>
+          <w:p>
+            <w:pPr>
+              <w:pStyle w:val="Normal"/>
+              <w:rPr/>
+            </w:pPr>
+            <w:r>
+              <w:rPr/>
+              <w:t>Tevékenység:</w:t>
+            </w:r>
+          </w:p>
+          <w:p>
+            <w:pPr>
+              <w:pStyle w:val="Normal"/>
+              <w:rPr/>
+            </w:pPr>
+            <w:r>
+              <w:rPr/>
+              <w:t>Insect interfacek átrendezése, Spórák szépitése, illetve ezekhez toStringek megirása, kiiráshoz</w:t>
+            </w:r>
+          </w:p>
+        </w:tc>
+      </w:tr>
+      <w:tr>
+        <w:trPr/>
+        <w:tc>
+          <w:tcPr>
+            <w:tcW w:w="2214" w:type="dxa"/>
+            <w:tcBorders>
+              <w:top w:val="single" w:sz="4" w:space="0" w:color="000000"/>
+              <w:left w:val="single" w:sz="4" w:space="0" w:color="000000"/>
+              <w:bottom w:val="single" w:sz="4" w:space="0" w:color="000000"/>
+              <w:right w:val="single" w:sz="4" w:space="0" w:color="000000"/>
+            </w:tcBorders>
+          </w:tcPr>
+          <w:p>
+            <w:pPr>
+              <w:pStyle w:val="Normal"/>
+              <w:rPr/>
+            </w:pPr>
+            <w:r>
+              <w:rPr/>
+              <w:t>2025.04.25 ., 13:00</w:t>
+            </w:r>
+          </w:p>
+        </w:tc>
+        <w:tc>
+          <w:tcPr>
+            <w:tcW w:w="2214" w:type="dxa"/>
+            <w:tcBorders>
+              <w:top w:val="single" w:sz="4" w:space="0" w:color="000000"/>
+              <w:left w:val="single" w:sz="4" w:space="0" w:color="000000"/>
+              <w:bottom w:val="single" w:sz="4" w:space="0" w:color="000000"/>
+              <w:right w:val="single" w:sz="4" w:space="0" w:color="000000"/>
+            </w:tcBorders>
+          </w:tcPr>
+          <w:p>
+            <w:pPr>
+              <w:pStyle w:val="Normal"/>
+              <w:rPr/>
+            </w:pPr>
+            <w:r>
+              <w:rPr/>
+              <w:t>1 óra</w:t>
+            </w:r>
+          </w:p>
+        </w:tc>
+        <w:tc>
+          <w:tcPr>
+            <w:tcW w:w="2214" w:type="dxa"/>
+            <w:tcBorders>
+              <w:top w:val="single" w:sz="4" w:space="0" w:color="000000"/>
+              <w:left w:val="single" w:sz="4" w:space="0" w:color="000000"/>
+              <w:bottom w:val="single" w:sz="4" w:space="0" w:color="000000"/>
+              <w:right w:val="single" w:sz="4" w:space="0" w:color="000000"/>
+            </w:tcBorders>
+          </w:tcPr>
+          <w:p>
+            <w:pPr>
+              <w:pStyle w:val="Normal"/>
+              <w:rPr/>
+            </w:pPr>
+            <w:r>
+              <w:rPr/>
+              <w:t>Bencze</w:t>
+            </w:r>
+          </w:p>
+          <w:p>
+            <w:pPr>
+              <w:pStyle w:val="Normal"/>
+              <w:rPr/>
+            </w:pPr>
+            <w:r>
+              <w:rPr/>
+              <w:t>Guzmics</w:t>
+            </w:r>
+          </w:p>
+          <w:p>
+            <w:pPr>
+              <w:pStyle w:val="Normal"/>
+              <w:rPr/>
+            </w:pPr>
+            <w:r>
+              <w:rPr/>
+              <w:t>Kohár</w:t>
+            </w:r>
+          </w:p>
+          <w:p>
+            <w:pPr>
+              <w:pStyle w:val="Normal"/>
+              <w:rPr/>
+            </w:pPr>
+            <w:r>
+              <w:rPr/>
+              <w:t>Rakos</w:t>
+            </w:r>
+          </w:p>
+          <w:p>
+            <w:pPr>
+              <w:pStyle w:val="Normal"/>
+              <w:rPr/>
+            </w:pPr>
+            <w:r>
+              <w:rPr/>
+              <w:t>Taba</w:t>
+            </w:r>
+          </w:p>
+        </w:tc>
+        <w:tc>
+          <w:tcPr>
+            <w:tcW w:w="2823" w:type="dxa"/>
+            <w:tcBorders>
+              <w:top w:val="single" w:sz="4" w:space="0" w:color="000000"/>
+              <w:left w:val="single" w:sz="4" w:space="0" w:color="000000"/>
+              <w:bottom w:val="single" w:sz="4" w:space="0" w:color="000000"/>
+              <w:right w:val="single" w:sz="4" w:space="0" w:color="000000"/>
+            </w:tcBorders>
+          </w:tcPr>
+          <w:p>
+            <w:pPr>
+              <w:pStyle w:val="Normal"/>
+              <w:rPr/>
+            </w:pPr>
+            <w:r>
+              <w:rPr/>
+              <w:t>Értekezlet.</w:t>
+            </w:r>
+          </w:p>
+          <w:p>
+            <w:pPr>
+              <w:pStyle w:val="Normal"/>
+              <w:rPr/>
+            </w:pPr>
+            <w:r>
+              <w:rPr/>
+              <w:t>Döntések:</w:t>
+            </w:r>
+          </w:p>
+          <w:p>
+            <w:pPr>
+              <w:pStyle w:val="Normal"/>
+              <w:rPr/>
+            </w:pPr>
+            <w:r>
+              <w:rPr/>
+              <w:t>-Eddig elkészült kód átnézése</w:t>
+            </w:r>
+          </w:p>
+          <w:p>
+            <w:pPr>
+              <w:pStyle w:val="Normal"/>
+              <w:rPr/>
+            </w:pPr>
+            <w:r>
+              <w:rPr/>
+              <w:t>-Test-casek kiosztása</w:t>
+            </w:r>
+          </w:p>
+          <w:p>
+            <w:pPr>
+              <w:pStyle w:val="Normal"/>
+              <w:rPr/>
+            </w:pPr>
+            <w:r>
+              <w:rPr/>
+              <w:t>-Mintapélda test-case megirása</w:t>
+            </w:r>
+          </w:p>
+        </w:tc>
+      </w:tr>
+      <w:tr>
+        <w:trPr/>
+        <w:tc>
+          <w:tcPr>
+            <w:tcW w:w="2214" w:type="dxa"/>
+            <w:tcBorders>
+              <w:left w:val="single" w:sz="4" w:space="0" w:color="000000"/>
+              <w:bottom w:val="single" w:sz="4" w:space="0" w:color="000000"/>
+              <w:right w:val="single" w:sz="4" w:space="0" w:color="000000"/>
+            </w:tcBorders>
+          </w:tcPr>
+          <w:p>
+            <w:pPr>
+              <w:pStyle w:val="Normal"/>
+              <w:rPr/>
+            </w:pPr>
+            <w:r>
+              <w:rPr/>
+              <w:t>2025.04.25 14:00</w:t>
+            </w:r>
+          </w:p>
+        </w:tc>
+        <w:tc>
+          <w:tcPr>
+            <w:tcW w:w="2214" w:type="dxa"/>
+            <w:tcBorders>
+              <w:left w:val="single" w:sz="4" w:space="0" w:color="000000"/>
+              <w:bottom w:val="single" w:sz="4" w:space="0" w:color="000000"/>
+              <w:right w:val="single" w:sz="4" w:space="0" w:color="000000"/>
+            </w:tcBorders>
+          </w:tcPr>
+          <w:p>
+            <w:pPr>
+              <w:pStyle w:val="Normal"/>
+              <w:rPr/>
+            </w:pPr>
+            <w:r>
+              <w:rPr/>
+              <w:t xml:space="preserve">2 óra </w:t>
+            </w:r>
+            <w:r>
+              <w:rPr/>
+              <w:t>30 perc</w:t>
+            </w:r>
+          </w:p>
+        </w:tc>
+        <w:tc>
+          <w:tcPr>
+            <w:tcW w:w="2214" w:type="dxa"/>
+            <w:tcBorders>
+              <w:left w:val="single" w:sz="4" w:space="0" w:color="000000"/>
+              <w:bottom w:val="single" w:sz="4" w:space="0" w:color="000000"/>
+              <w:right w:val="single" w:sz="4" w:space="0" w:color="000000"/>
+            </w:tcBorders>
+          </w:tcPr>
+          <w:p>
+            <w:pPr>
+              <w:pStyle w:val="Normal"/>
+              <w:rPr/>
+            </w:pPr>
+            <w:r>
+              <w:rPr/>
+              <w:t>Bencze</w:t>
+            </w:r>
+          </w:p>
+        </w:tc>
+        <w:tc>
+          <w:tcPr>
+            <w:tcW w:w="2823" w:type="dxa"/>
+            <w:tcBorders>
+              <w:left w:val="single" w:sz="4" w:space="0" w:color="000000"/>
+              <w:bottom w:val="single" w:sz="4" w:space="0" w:color="000000"/>
+              <w:right w:val="single" w:sz="4" w:space="0" w:color="000000"/>
+            </w:tcBorders>
+          </w:tcPr>
+          <w:p>
+            <w:pPr>
+              <w:pStyle w:val="Normal"/>
+              <w:rPr/>
+            </w:pPr>
+            <w:r>
+              <w:rPr/>
+              <w:t>Tevékenység:</w:t>
+            </w:r>
+          </w:p>
+          <w:p>
+            <w:pPr>
+              <w:pStyle w:val="Normal"/>
+              <w:rPr/>
+            </w:pPr>
+            <w:r>
+              <w:rPr/>
+              <w:t>Tesztesetek elsődleges verziójának kitalálása és megirása.</w:t>
+            </w:r>
+          </w:p>
+        </w:tc>
+      </w:tr>
+      <w:tr>
+        <w:trPr/>
+        <w:tc>
+          <w:tcPr>
+            <w:tcW w:w="2214" w:type="dxa"/>
+            <w:tcBorders>
+              <w:left w:val="single" w:sz="4" w:space="0" w:color="000000"/>
+              <w:bottom w:val="single" w:sz="4" w:space="0" w:color="000000"/>
+              <w:right w:val="single" w:sz="4" w:space="0" w:color="000000"/>
+            </w:tcBorders>
+          </w:tcPr>
+          <w:p>
+            <w:pPr>
+              <w:pStyle w:val="Normal"/>
+              <w:rPr/>
+            </w:pPr>
+            <w:r>
+              <w:rPr>
+                <w:bCs/>
+              </w:rPr>
+              <w:t>2025.04.25 ., 15:00</w:t>
+            </w:r>
+          </w:p>
+        </w:tc>
+        <w:tc>
+          <w:tcPr>
+            <w:tcW w:w="2214" w:type="dxa"/>
+            <w:tcBorders>
+              <w:left w:val="single" w:sz="4" w:space="0" w:color="000000"/>
+              <w:bottom w:val="single" w:sz="4" w:space="0" w:color="000000"/>
+              <w:right w:val="single" w:sz="4" w:space="0" w:color="000000"/>
+            </w:tcBorders>
+          </w:tcPr>
+          <w:p>
+            <w:pPr>
+              <w:pStyle w:val="Normal"/>
+              <w:rPr/>
+            </w:pPr>
+            <w:r>
+              <w:rPr>
+                <w:bCs/>
+              </w:rPr>
+              <w:t>30 perc</w:t>
+            </w:r>
+          </w:p>
+        </w:tc>
+        <w:tc>
+          <w:tcPr>
+            <w:tcW w:w="2214" w:type="dxa"/>
+            <w:tcBorders>
+              <w:left w:val="single" w:sz="4" w:space="0" w:color="000000"/>
+              <w:bottom w:val="single" w:sz="4" w:space="0" w:color="000000"/>
+              <w:right w:val="single" w:sz="4" w:space="0" w:color="000000"/>
+            </w:tcBorders>
+          </w:tcPr>
+          <w:p>
+            <w:pPr>
+              <w:pStyle w:val="Normal"/>
+              <w:rPr/>
+            </w:pPr>
+            <w:r>
+              <w:rPr>
+                <w:bCs/>
+              </w:rPr>
+              <w:t>Guzmics</w:t>
+            </w:r>
+          </w:p>
+        </w:tc>
+        <w:tc>
+          <w:tcPr>
+            <w:tcW w:w="2823" w:type="dxa"/>
+            <w:tcBorders>
+              <w:left w:val="single" w:sz="4" w:space="0" w:color="000000"/>
+              <w:bottom w:val="single" w:sz="4" w:space="0" w:color="000000"/>
+              <w:right w:val="single" w:sz="4" w:space="0" w:color="000000"/>
+            </w:tcBorders>
+          </w:tcPr>
+          <w:p>
+            <w:pPr>
+              <w:pStyle w:val="Normal"/>
+              <w:rPr/>
+            </w:pPr>
+            <w:r>
+              <w:rPr>
+                <w:bCs/>
+              </w:rPr>
+              <w:t>Tevékenység:</w:t>
+            </w:r>
+          </w:p>
+          <w:p>
+            <w:pPr>
+              <w:pStyle w:val="Normal"/>
+              <w:rPr/>
+            </w:pPr>
+            <w:r>
+              <w:rPr>
+                <w:bCs/>
+              </w:rPr>
+              <w:t>Kódolás megbeszélés utáni javítása</w:t>
+            </w:r>
+          </w:p>
+        </w:tc>
+      </w:tr>
+      <w:tr>
+        <w:trPr/>
+        <w:tc>
+          <w:tcPr>
+            <w:tcW w:w="2214" w:type="dxa"/>
+            <w:tcBorders>
+              <w:left w:val="single" w:sz="4" w:space="0" w:color="000000"/>
+              <w:bottom w:val="single" w:sz="4" w:space="0" w:color="000000"/>
+              <w:right w:val="single" w:sz="4" w:space="0" w:color="000000"/>
+            </w:tcBorders>
+          </w:tcPr>
+          <w:p>
+            <w:pPr>
+              <w:pStyle w:val="Normal"/>
+              <w:rPr/>
+            </w:pPr>
+            <w:r>
+              <w:rPr/>
+              <w:t>2025.04.25., 18:00</w:t>
+            </w:r>
+          </w:p>
+        </w:tc>
+        <w:tc>
+          <w:tcPr>
+            <w:tcW w:w="2214" w:type="dxa"/>
+            <w:tcBorders>
+              <w:left w:val="single" w:sz="4" w:space="0" w:color="000000"/>
+              <w:bottom w:val="single" w:sz="4" w:space="0" w:color="000000"/>
+              <w:right w:val="single" w:sz="4" w:space="0" w:color="000000"/>
+            </w:tcBorders>
+          </w:tcPr>
+          <w:p>
+            <w:pPr>
+              <w:pStyle w:val="Normal"/>
+              <w:rPr/>
+            </w:pPr>
+            <w:r>
+              <w:rPr/>
+              <w:t>4 óra</w:t>
+            </w:r>
+          </w:p>
+        </w:tc>
+        <w:tc>
+          <w:tcPr>
+            <w:tcW w:w="2214" w:type="dxa"/>
+            <w:tcBorders>
+              <w:left w:val="single" w:sz="4" w:space="0" w:color="000000"/>
+              <w:bottom w:val="single" w:sz="4" w:space="0" w:color="000000"/>
+              <w:right w:val="single" w:sz="4" w:space="0" w:color="000000"/>
+            </w:tcBorders>
+          </w:tcPr>
+          <w:p>
+            <w:pPr>
+              <w:pStyle w:val="Normal"/>
+              <w:rPr/>
+            </w:pPr>
+            <w:r>
+              <w:rPr/>
+              <w:t>Taba</w:t>
+            </w:r>
+          </w:p>
+        </w:tc>
+        <w:tc>
+          <w:tcPr>
+            <w:tcW w:w="2823" w:type="dxa"/>
+            <w:tcBorders>
+              <w:left w:val="single" w:sz="4" w:space="0" w:color="000000"/>
+              <w:bottom w:val="single" w:sz="4" w:space="0" w:color="000000"/>
+              <w:right w:val="single" w:sz="4" w:space="0" w:color="000000"/>
+            </w:tcBorders>
+          </w:tcPr>
+          <w:p>
+            <w:pPr>
+              <w:pStyle w:val="Normal"/>
+              <w:jc w:val="both"/>
+              <w:rPr/>
+            </w:pPr>
+            <w:r>
+              <w:rPr/>
+              <w:t>Tevékenység:</w:t>
+            </w:r>
+          </w:p>
+          <w:p>
+            <w:pPr>
+              <w:pStyle w:val="Normal"/>
+              <w:jc w:val="both"/>
+              <w:rPr/>
+            </w:pPr>
+            <w:r>
+              <w:rPr/>
+              <w:t>Egységtesztek implementálása és azok szöveges változatainak aktualizálása.</w:t>
+            </w:r>
+          </w:p>
+        </w:tc>
+      </w:tr>
+      <w:tr>
+        <w:trPr/>
+        <w:tc>
+          <w:tcPr>
+            <w:tcW w:w="2214" w:type="dxa"/>
+            <w:tcBorders>
+              <w:left w:val="single" w:sz="4" w:space="0" w:color="000000"/>
+              <w:bottom w:val="single" w:sz="4" w:space="0" w:color="000000"/>
+              <w:right w:val="single" w:sz="4" w:space="0" w:color="000000"/>
+            </w:tcBorders>
+          </w:tcPr>
+          <w:p>
+            <w:pPr>
+              <w:pStyle w:val="Normal"/>
+              <w:rPr/>
+            </w:pPr>
+            <w:r>
+              <w:rPr/>
+              <w:t>2025.04.25. 19:00</w:t>
+            </w:r>
+          </w:p>
+        </w:tc>
+        <w:tc>
+          <w:tcPr>
+            <w:tcW w:w="2214" w:type="dxa"/>
+            <w:tcBorders>
+              <w:left w:val="single" w:sz="4" w:space="0" w:color="000000"/>
+              <w:bottom w:val="single" w:sz="4" w:space="0" w:color="000000"/>
+              <w:right w:val="single" w:sz="4" w:space="0" w:color="000000"/>
+            </w:tcBorders>
+          </w:tcPr>
+          <w:p>
+            <w:pPr>
+              <w:pStyle w:val="Normal"/>
+              <w:rPr/>
+            </w:pPr>
+            <w:r>
+              <w:rPr/>
+              <w:t>30 perc</w:t>
+            </w:r>
+          </w:p>
+        </w:tc>
+        <w:tc>
+          <w:tcPr>
+            <w:tcW w:w="2214" w:type="dxa"/>
+            <w:tcBorders>
+              <w:left w:val="single" w:sz="4" w:space="0" w:color="000000"/>
+              <w:bottom w:val="single" w:sz="4" w:space="0" w:color="000000"/>
+              <w:right w:val="single" w:sz="4" w:space="0" w:color="000000"/>
+            </w:tcBorders>
+          </w:tcPr>
+          <w:p>
+            <w:pPr>
+              <w:pStyle w:val="Normal"/>
+              <w:rPr/>
+            </w:pPr>
+            <w:r>
+              <w:rPr/>
+              <w:t>Kohár</w:t>
+            </w:r>
+          </w:p>
+        </w:tc>
+        <w:tc>
+          <w:tcPr>
+            <w:tcW w:w="2823" w:type="dxa"/>
+            <w:tcBorders>
+              <w:left w:val="single" w:sz="4" w:space="0" w:color="000000"/>
+              <w:bottom w:val="single" w:sz="4" w:space="0" w:color="000000"/>
+              <w:right w:val="single" w:sz="4" w:space="0" w:color="000000"/>
+            </w:tcBorders>
+          </w:tcPr>
+          <w:p>
+            <w:pPr>
+              <w:pStyle w:val="Normal"/>
+              <w:rPr/>
+            </w:pPr>
+            <w:r>
+              <w:rPr/>
+              <w:t>Tevékenység: A modell a kontrollebe való teljes integrálása.</w:t>
+            </w:r>
+          </w:p>
+        </w:tc>
+      </w:tr>
+      <w:tr>
+        <w:trPr/>
+        <w:tc>
+          <w:tcPr>
+            <w:tcW w:w="2214" w:type="dxa"/>
+            <w:tcBorders>
+              <w:left w:val="single" w:sz="4" w:space="0" w:color="000000"/>
+              <w:bottom w:val="single" w:sz="4" w:space="0" w:color="000000"/>
+              <w:right w:val="single" w:sz="4" w:space="0" w:color="000000"/>
+            </w:tcBorders>
+          </w:tcPr>
+          <w:p>
+            <w:pPr>
+              <w:pStyle w:val="Normal"/>
+              <w:rPr/>
+            </w:pPr>
+            <w:r>
+              <w:rPr/>
+              <w:t>2025.04.26 ., 11:00</w:t>
+            </w:r>
+          </w:p>
+        </w:tc>
+        <w:tc>
+          <w:tcPr>
+            <w:tcW w:w="2214" w:type="dxa"/>
+            <w:tcBorders>
+              <w:left w:val="single" w:sz="4" w:space="0" w:color="000000"/>
+              <w:bottom w:val="single" w:sz="4" w:space="0" w:color="000000"/>
+              <w:right w:val="single" w:sz="4" w:space="0" w:color="000000"/>
+            </w:tcBorders>
+          </w:tcPr>
+          <w:p>
+            <w:pPr>
+              <w:pStyle w:val="Normal"/>
+              <w:rPr/>
+            </w:pPr>
+            <w:r>
+              <w:rPr/>
+              <w:t>1 óra 30 perc</w:t>
+            </w:r>
+          </w:p>
+        </w:tc>
+        <w:tc>
+          <w:tcPr>
+            <w:tcW w:w="2214" w:type="dxa"/>
+            <w:tcBorders>
+              <w:left w:val="single" w:sz="4" w:space="0" w:color="000000"/>
+              <w:bottom w:val="single" w:sz="4" w:space="0" w:color="000000"/>
+              <w:right w:val="single" w:sz="4" w:space="0" w:color="000000"/>
+            </w:tcBorders>
+          </w:tcPr>
+          <w:p>
+            <w:pPr>
+              <w:pStyle w:val="Normal"/>
+              <w:rPr/>
+            </w:pPr>
+            <w:r>
+              <w:rPr/>
+              <w:t>Bencze</w:t>
+            </w:r>
+          </w:p>
+          <w:p>
+            <w:pPr>
+              <w:pStyle w:val="Normal"/>
+              <w:rPr/>
+            </w:pPr>
+            <w:r>
+              <w:rPr/>
+              <w:t>Guzmics</w:t>
+            </w:r>
+          </w:p>
+          <w:p>
+            <w:pPr>
+              <w:pStyle w:val="Normal"/>
+              <w:rPr/>
+            </w:pPr>
+            <w:r>
+              <w:rPr/>
+              <w:t>Taba</w:t>
+            </w:r>
+          </w:p>
+        </w:tc>
+        <w:tc>
+          <w:tcPr>
+            <w:tcW w:w="2823" w:type="dxa"/>
+            <w:tcBorders>
+              <w:left w:val="single" w:sz="4" w:space="0" w:color="000000"/>
+              <w:bottom w:val="single" w:sz="4" w:space="0" w:color="000000"/>
+              <w:right w:val="single" w:sz="4" w:space="0" w:color="000000"/>
+            </w:tcBorders>
+          </w:tcPr>
+          <w:p>
+            <w:pPr>
+              <w:pStyle w:val="Normal"/>
+              <w:rPr/>
+            </w:pPr>
+            <w:r>
+              <w:rPr/>
+              <w:t>Értekezlet.</w:t>
+            </w:r>
+          </w:p>
+          <w:p>
+            <w:pPr>
+              <w:pStyle w:val="Normal"/>
+              <w:rPr/>
+            </w:pPr>
+            <w:r>
+              <w:rPr/>
+              <w:t>Döntések:</w:t>
+            </w:r>
+          </w:p>
+          <w:p>
+            <w:pPr>
+              <w:pStyle w:val="Normal"/>
+              <w:rPr/>
+            </w:pPr>
+            <w:r>
+              <w:rPr/>
+              <w:t>-A tesztek kimenetének és leirásának pontositása</w:t>
+            </w:r>
+          </w:p>
+          <w:p>
+            <w:pPr>
+              <w:pStyle w:val="Normal"/>
+              <w:rPr/>
+            </w:pPr>
+            <w:r>
+              <w:rPr/>
+              <w:t>-Megvalósitásuk megbeszélése</w:t>
+            </w:r>
+          </w:p>
+        </w:tc>
+      </w:tr>
+      <w:tr>
+        <w:trPr/>
+        <w:tc>
+          <w:tcPr>
+            <w:tcW w:w="2214" w:type="dxa"/>
+            <w:tcBorders>
+              <w:left w:val="single" w:sz="4" w:space="0" w:color="000000"/>
+              <w:bottom w:val="single" w:sz="4" w:space="0" w:color="000000"/>
+              <w:right w:val="single" w:sz="4" w:space="0" w:color="000000"/>
+            </w:tcBorders>
+          </w:tcPr>
+          <w:p>
+            <w:pPr>
+              <w:pStyle w:val="Normal"/>
+              <w:rPr/>
+            </w:pPr>
+            <w:r>
+              <w:rPr/>
+              <w:t>2025.04.26., 15:00</w:t>
+            </w:r>
+          </w:p>
+        </w:tc>
+        <w:tc>
+          <w:tcPr>
+            <w:tcW w:w="2214" w:type="dxa"/>
+            <w:tcBorders>
+              <w:left w:val="single" w:sz="4" w:space="0" w:color="000000"/>
+              <w:bottom w:val="single" w:sz="4" w:space="0" w:color="000000"/>
+              <w:right w:val="single" w:sz="4" w:space="0" w:color="000000"/>
+            </w:tcBorders>
+          </w:tcPr>
+          <w:p>
+            <w:pPr>
+              <w:pStyle w:val="Normal"/>
+              <w:rPr/>
+            </w:pPr>
+            <w:r>
+              <w:rPr/>
+              <w:t>2 óra</w:t>
+            </w:r>
+          </w:p>
+        </w:tc>
+        <w:tc>
+          <w:tcPr>
+            <w:tcW w:w="2214" w:type="dxa"/>
+            <w:tcBorders>
+              <w:left w:val="single" w:sz="4" w:space="0" w:color="000000"/>
+              <w:bottom w:val="single" w:sz="4" w:space="0" w:color="000000"/>
+              <w:right w:val="single" w:sz="4" w:space="0" w:color="000000"/>
+            </w:tcBorders>
+          </w:tcPr>
+          <w:p>
+            <w:pPr>
+              <w:pStyle w:val="Normal"/>
+              <w:rPr/>
+            </w:pPr>
+            <w:r>
+              <w:rPr/>
+              <w:t>Taba</w:t>
+            </w:r>
+          </w:p>
+        </w:tc>
+        <w:tc>
+          <w:tcPr>
+            <w:tcW w:w="2823" w:type="dxa"/>
+            <w:tcBorders>
+              <w:left w:val="single" w:sz="4" w:space="0" w:color="000000"/>
+              <w:bottom w:val="single" w:sz="4" w:space="0" w:color="000000"/>
+              <w:right w:val="single" w:sz="4" w:space="0" w:color="000000"/>
+            </w:tcBorders>
+          </w:tcPr>
+          <w:p>
+            <w:pPr>
+              <w:pStyle w:val="Normal"/>
+              <w:jc w:val="both"/>
+              <w:rPr/>
+            </w:pPr>
+            <w:r>
+              <w:rPr/>
+              <w:t>Tevékenység:</w:t>
+            </w:r>
+          </w:p>
+          <w:p>
+            <w:pPr>
+              <w:pStyle w:val="Normal"/>
+              <w:jc w:val="both"/>
+              <w:rPr/>
+            </w:pPr>
+            <w:r>
+              <w:rPr/>
+              <w:t>Egységtesztek és azok szöveges változatainak pontosítása.</w:t>
+            </w:r>
+          </w:p>
+        </w:tc>
+      </w:tr>
+      <w:tr>
+        <w:trPr/>
+        <w:tc>
+          <w:tcPr>
+            <w:tcW w:w="2214" w:type="dxa"/>
+            <w:tcBorders>
+              <w:left w:val="single" w:sz="4" w:space="0" w:color="000000"/>
+              <w:bottom w:val="single" w:sz="4" w:space="0" w:color="000000"/>
+              <w:right w:val="single" w:sz="4" w:space="0" w:color="000000"/>
+            </w:tcBorders>
+          </w:tcPr>
+          <w:p>
+            <w:pPr>
+              <w:pStyle w:val="Normal"/>
+              <w:rPr/>
+            </w:pPr>
+            <w:r>
+              <w:rPr/>
+              <w:t>2025.04.26 ., 16:00</w:t>
+            </w:r>
+          </w:p>
+        </w:tc>
+        <w:tc>
+          <w:tcPr>
+            <w:tcW w:w="2214" w:type="dxa"/>
+            <w:tcBorders>
+              <w:left w:val="single" w:sz="4" w:space="0" w:color="000000"/>
+              <w:bottom w:val="single" w:sz="4" w:space="0" w:color="000000"/>
+              <w:right w:val="single" w:sz="4" w:space="0" w:color="000000"/>
+            </w:tcBorders>
+          </w:tcPr>
+          <w:p>
+            <w:pPr>
+              <w:pStyle w:val="Normal"/>
+              <w:rPr/>
+            </w:pPr>
+            <w:r>
+              <w:rPr/>
+              <w:t>1 óra 30 perc</w:t>
+            </w:r>
+          </w:p>
+        </w:tc>
+        <w:tc>
+          <w:tcPr>
+            <w:tcW w:w="2214" w:type="dxa"/>
+            <w:tcBorders>
+              <w:left w:val="single" w:sz="4" w:space="0" w:color="000000"/>
+              <w:bottom w:val="single" w:sz="4" w:space="0" w:color="000000"/>
+              <w:right w:val="single" w:sz="4" w:space="0" w:color="000000"/>
+            </w:tcBorders>
+          </w:tcPr>
+          <w:p>
+            <w:pPr>
+              <w:pStyle w:val="Normal"/>
+              <w:rPr/>
+            </w:pPr>
+            <w:r>
+              <w:rPr/>
+              <w:t>Rakos</w:t>
+            </w:r>
+          </w:p>
+        </w:tc>
+        <w:tc>
+          <w:tcPr>
+            <w:tcW w:w="2823" w:type="dxa"/>
+            <w:tcBorders>
+              <w:left w:val="single" w:sz="4" w:space="0" w:color="000000"/>
+              <w:bottom w:val="single" w:sz="4" w:space="0" w:color="000000"/>
+              <w:right w:val="single" w:sz="4" w:space="0" w:color="000000"/>
+            </w:tcBorders>
+          </w:tcPr>
+          <w:p>
+            <w:pPr>
+              <w:pStyle w:val="Normal"/>
+              <w:jc w:val="both"/>
+              <w:rPr/>
+            </w:pPr>
+            <w:r>
+              <w:rPr/>
+              <w:t>Tevékenység:</w:t>
+            </w:r>
+          </w:p>
+          <w:p>
+            <w:pPr>
+              <w:pStyle w:val="Normal"/>
+              <w:jc w:val="both"/>
+              <w:rPr/>
+            </w:pPr>
+            <w:r>
+              <w:rPr/>
+              <w:t>Tectonnal való hibák javitása</w:t>
+            </w:r>
+          </w:p>
+        </w:tc>
+      </w:tr>
+      <w:tr>
+        <w:trPr/>
+        <w:tc>
+          <w:tcPr>
+            <w:tcW w:w="2214" w:type="dxa"/>
+            <w:tcBorders>
+              <w:left w:val="single" w:sz="4" w:space="0" w:color="000000"/>
+              <w:bottom w:val="single" w:sz="4" w:space="0" w:color="000000"/>
+              <w:right w:val="single" w:sz="4" w:space="0" w:color="000000"/>
+            </w:tcBorders>
+          </w:tcPr>
+          <w:p>
+            <w:pPr>
+              <w:pStyle w:val="Normal"/>
+              <w:rPr/>
+            </w:pPr>
+            <w:r>
+              <w:rPr/>
+              <w:t>2025.04.26 ., 19:00</w:t>
+            </w:r>
+          </w:p>
+        </w:tc>
+        <w:tc>
+          <w:tcPr>
+            <w:tcW w:w="2214" w:type="dxa"/>
+            <w:tcBorders>
+              <w:left w:val="single" w:sz="4" w:space="0" w:color="000000"/>
+              <w:bottom w:val="single" w:sz="4" w:space="0" w:color="000000"/>
+              <w:right w:val="single" w:sz="4" w:space="0" w:color="000000"/>
+            </w:tcBorders>
+          </w:tcPr>
+          <w:p>
+            <w:pPr>
+              <w:pStyle w:val="Normal"/>
+              <w:rPr/>
+            </w:pPr>
+            <w:r>
+              <w:rPr/>
+              <w:t>2 óra</w:t>
+            </w:r>
+          </w:p>
+        </w:tc>
+        <w:tc>
+          <w:tcPr>
+            <w:tcW w:w="2214" w:type="dxa"/>
+            <w:tcBorders>
+              <w:left w:val="single" w:sz="4" w:space="0" w:color="000000"/>
+              <w:bottom w:val="single" w:sz="4" w:space="0" w:color="000000"/>
+              <w:right w:val="single" w:sz="4" w:space="0" w:color="000000"/>
+            </w:tcBorders>
+          </w:tcPr>
+          <w:p>
+            <w:pPr>
+              <w:pStyle w:val="Normal"/>
+              <w:rPr/>
+            </w:pPr>
+            <w:r>
+              <w:rPr/>
+              <w:t>Guzmics</w:t>
+            </w:r>
+          </w:p>
+        </w:tc>
+        <w:tc>
+          <w:tcPr>
+            <w:tcW w:w="2823" w:type="dxa"/>
+            <w:tcBorders>
+              <w:left w:val="single" w:sz="4" w:space="0" w:color="000000"/>
+              <w:bottom w:val="single" w:sz="4" w:space="0" w:color="000000"/>
+              <w:right w:val="single" w:sz="4" w:space="0" w:color="000000"/>
+            </w:tcBorders>
+          </w:tcPr>
+          <w:p>
+            <w:pPr>
+              <w:pStyle w:val="Normal"/>
+              <w:rPr/>
+            </w:pPr>
+            <w:r>
+              <w:rPr/>
+              <w:t>Tevékenység:</w:t>
+            </w:r>
+          </w:p>
+          <w:p>
+            <w:pPr>
+              <w:pStyle w:val="Normal"/>
+              <w:rPr/>
+            </w:pPr>
+            <w:r>
+              <w:rPr/>
+              <w:t>Mycelium javítása, tesztek elkezdése</w:t>
+            </w:r>
+          </w:p>
+        </w:tc>
+      </w:tr>
+      <w:tr>
+        <w:trPr/>
+        <w:tc>
+          <w:tcPr>
+            <w:tcW w:w="2214" w:type="dxa"/>
+            <w:tcBorders>
+              <w:left w:val="single" w:sz="4" w:space="0" w:color="000000"/>
+              <w:bottom w:val="single" w:sz="4" w:space="0" w:color="000000"/>
+              <w:right w:val="single" w:sz="4" w:space="0" w:color="000000"/>
+            </w:tcBorders>
+          </w:tcPr>
+          <w:p>
+            <w:pPr>
+              <w:pStyle w:val="Normal"/>
+              <w:rPr>
+                <w:lang w:val="en-US"/>
+              </w:rPr>
+            </w:pPr>
+            <w:r>
+              <w:rPr/>
+              <w:t>2025.04.26 20</w:t>
+            </w:r>
+            <w:r>
+              <w:rPr>
+                <w:lang w:val="en-US"/>
+              </w:rPr>
+              <w:t>:30</w:t>
+            </w:r>
+          </w:p>
+        </w:tc>
+        <w:tc>
+          <w:tcPr>
+            <w:tcW w:w="2214" w:type="dxa"/>
+            <w:tcBorders>
+              <w:left w:val="single" w:sz="4" w:space="0" w:color="000000"/>
+              <w:bottom w:val="single" w:sz="4" w:space="0" w:color="000000"/>
+              <w:right w:val="single" w:sz="4" w:space="0" w:color="000000"/>
+            </w:tcBorders>
+          </w:tcPr>
+          <w:p>
+            <w:pPr>
+              <w:pStyle w:val="Normal"/>
+              <w:rPr/>
+            </w:pPr>
+            <w:r>
+              <w:rPr/>
+              <w:t>30 perc</w:t>
+            </w:r>
+          </w:p>
+        </w:tc>
+        <w:tc>
+          <w:tcPr>
+            <w:tcW w:w="2214" w:type="dxa"/>
+            <w:tcBorders>
+              <w:left w:val="single" w:sz="4" w:space="0" w:color="000000"/>
+              <w:bottom w:val="single" w:sz="4" w:space="0" w:color="000000"/>
+              <w:right w:val="single" w:sz="4" w:space="0" w:color="000000"/>
+            </w:tcBorders>
+          </w:tcPr>
+          <w:p>
+            <w:pPr>
+              <w:pStyle w:val="Normal"/>
+              <w:rPr/>
+            </w:pPr>
+            <w:r>
+              <w:rPr/>
+              <w:t>Bencze</w:t>
+            </w:r>
+          </w:p>
+        </w:tc>
+        <w:tc>
+          <w:tcPr>
+            <w:tcW w:w="2823" w:type="dxa"/>
+            <w:tcBorders>
+              <w:left w:val="single" w:sz="4" w:space="0" w:color="000000"/>
+              <w:bottom w:val="single" w:sz="4" w:space="0" w:color="000000"/>
+              <w:right w:val="single" w:sz="4" w:space="0" w:color="000000"/>
+            </w:tcBorders>
+          </w:tcPr>
+          <w:p>
+            <w:pPr>
+              <w:pStyle w:val="Normal"/>
+              <w:rPr/>
+            </w:pPr>
+            <w:r>
+              <w:rPr/>
+              <w:t>Tevékenység:</w:t>
+            </w:r>
+          </w:p>
+          <w:p>
+            <w:pPr>
+              <w:pStyle w:val="Normal"/>
+              <w:rPr/>
+            </w:pPr>
+            <w:r>
+              <w:rPr/>
+              <w:t>Tesztesetek kijavitása a doksiban</w:t>
+            </w:r>
+          </w:p>
+        </w:tc>
+      </w:tr>
+      <w:tr>
+        <w:trPr/>
+        <w:tc>
+          <w:tcPr>
+            <w:tcW w:w="2214" w:type="dxa"/>
+            <w:tcBorders>
+              <w:left w:val="single" w:sz="4" w:space="0" w:color="000000"/>
+              <w:bottom w:val="single" w:sz="4" w:space="0" w:color="000000"/>
+              <w:right w:val="single" w:sz="4" w:space="0" w:color="000000"/>
+            </w:tcBorders>
+          </w:tcPr>
+          <w:p>
+            <w:pPr>
+              <w:pStyle w:val="Normal"/>
+              <w:rPr/>
+            </w:pPr>
+            <w:r>
+              <w:rPr/>
+              <w:t>2025.04.26 ., 21:00</w:t>
+            </w:r>
+          </w:p>
+        </w:tc>
+        <w:tc>
+          <w:tcPr>
+            <w:tcW w:w="2214" w:type="dxa"/>
+            <w:tcBorders>
+              <w:left w:val="single" w:sz="4" w:space="0" w:color="000000"/>
+              <w:bottom w:val="single" w:sz="4" w:space="0" w:color="000000"/>
+              <w:right w:val="single" w:sz="4" w:space="0" w:color="000000"/>
+            </w:tcBorders>
+          </w:tcPr>
+          <w:p>
+            <w:pPr>
+              <w:pStyle w:val="Normal"/>
+              <w:rPr/>
+            </w:pPr>
+            <w:r>
+              <w:rPr/>
+              <w:t>1 óra 30 perc</w:t>
+            </w:r>
+          </w:p>
+        </w:tc>
+        <w:tc>
+          <w:tcPr>
+            <w:tcW w:w="2214" w:type="dxa"/>
+            <w:tcBorders>
+              <w:left w:val="single" w:sz="4" w:space="0" w:color="000000"/>
+              <w:bottom w:val="single" w:sz="4" w:space="0" w:color="000000"/>
+              <w:right w:val="single" w:sz="4" w:space="0" w:color="000000"/>
+            </w:tcBorders>
+          </w:tcPr>
+          <w:p>
+            <w:pPr>
+              <w:pStyle w:val="Normal"/>
+              <w:rPr/>
+            </w:pPr>
+            <w:r>
+              <w:rPr/>
+              <w:t>Bencze</w:t>
+            </w:r>
+          </w:p>
+          <w:p>
+            <w:pPr>
+              <w:pStyle w:val="Normal"/>
+              <w:rPr/>
+            </w:pPr>
+            <w:r>
+              <w:rPr/>
+              <w:t>Guzmics</w:t>
+            </w:r>
+          </w:p>
+          <w:p>
+            <w:pPr>
+              <w:pStyle w:val="Normal"/>
+              <w:rPr/>
+            </w:pPr>
+            <w:r>
+              <w:rPr/>
+              <w:t>Kohár</w:t>
+            </w:r>
+          </w:p>
+          <w:p>
+            <w:pPr>
+              <w:pStyle w:val="Normal"/>
+              <w:rPr/>
+            </w:pPr>
+            <w:r>
+              <w:rPr/>
+              <w:t>Rakos</w:t>
+            </w:r>
+          </w:p>
+          <w:p>
+            <w:pPr>
+              <w:pStyle w:val="Normal"/>
+              <w:rPr/>
+            </w:pPr>
+            <w:r>
+              <w:rPr/>
+              <w:t>Taba</w:t>
+            </w:r>
+          </w:p>
+        </w:tc>
+        <w:tc>
+          <w:tcPr>
+            <w:tcW w:w="2823" w:type="dxa"/>
+            <w:tcBorders>
+              <w:left w:val="single" w:sz="4" w:space="0" w:color="000000"/>
+              <w:bottom w:val="single" w:sz="4" w:space="0" w:color="000000"/>
+              <w:right w:val="single" w:sz="4" w:space="0" w:color="000000"/>
+            </w:tcBorders>
+          </w:tcPr>
+          <w:p>
+            <w:pPr>
+              <w:pStyle w:val="Normal"/>
+              <w:rPr/>
+            </w:pPr>
+            <w:r>
+              <w:rPr/>
+              <w:t>Értekezlet.</w:t>
+            </w:r>
+          </w:p>
+          <w:p>
+            <w:pPr>
+              <w:pStyle w:val="Normal"/>
+              <w:rPr/>
+            </w:pPr>
+            <w:r>
+              <w:rPr/>
+              <w:t>Döntések:</w:t>
+            </w:r>
+          </w:p>
+          <w:p>
+            <w:pPr>
+              <w:pStyle w:val="Normal"/>
+              <w:rPr/>
+            </w:pPr>
+            <w:r>
+              <w:rPr/>
+              <w:t>-A controller-el való hibák átnézése</w:t>
+            </w:r>
+          </w:p>
+          <w:p>
+            <w:pPr>
+              <w:pStyle w:val="Normal"/>
+              <w:rPr/>
+            </w:pPr>
+            <w:r>
+              <w:rPr/>
+              <w:t>-Körökkel kapcsolatos problémák megbeszélése</w:t>
+            </w:r>
+          </w:p>
+        </w:tc>
+      </w:tr>
+      <w:tr>
+        <w:trPr/>
+        <w:tc>
+          <w:tcPr>
+            <w:tcW w:w="2214" w:type="dxa"/>
+            <w:tcBorders>
+              <w:left w:val="single" w:sz="4" w:space="0" w:color="000000"/>
+              <w:bottom w:val="single" w:sz="4" w:space="0" w:color="000000"/>
+              <w:right w:val="single" w:sz="4" w:space="0" w:color="000000"/>
+            </w:tcBorders>
+          </w:tcPr>
+          <w:p>
+            <w:pPr>
+              <w:pStyle w:val="Normal"/>
+              <w:rPr/>
+            </w:pPr>
+            <w:r>
+              <w:rPr/>
+              <w:t>2025.04.26. 22:</w:t>
+            </w:r>
+            <w:r>
+              <w:rPr/>
+              <w:t>3</w:t>
+            </w:r>
+            <w:r>
+              <w:rPr/>
+              <w:t>0</w:t>
+            </w:r>
+          </w:p>
+        </w:tc>
+        <w:tc>
+          <w:tcPr>
+            <w:tcW w:w="2214" w:type="dxa"/>
+            <w:tcBorders>
+              <w:left w:val="single" w:sz="4" w:space="0" w:color="000000"/>
+              <w:bottom w:val="single" w:sz="4" w:space="0" w:color="000000"/>
+              <w:right w:val="single" w:sz="4" w:space="0" w:color="000000"/>
+            </w:tcBorders>
+          </w:tcPr>
+          <w:p>
+            <w:pPr>
+              <w:pStyle w:val="Normal"/>
+              <w:rPr/>
+            </w:pPr>
+            <w:r>
+              <w:rPr/>
+              <w:t>2 óra 30 perc</w:t>
+            </w:r>
+          </w:p>
+        </w:tc>
+        <w:tc>
+          <w:tcPr>
+            <w:tcW w:w="2214" w:type="dxa"/>
+            <w:tcBorders>
+              <w:left w:val="single" w:sz="4" w:space="0" w:color="000000"/>
+              <w:bottom w:val="single" w:sz="4" w:space="0" w:color="000000"/>
+              <w:right w:val="single" w:sz="4" w:space="0" w:color="000000"/>
+            </w:tcBorders>
+          </w:tcPr>
+          <w:p>
+            <w:pPr>
+              <w:pStyle w:val="Normal"/>
+              <w:rPr/>
+            </w:pPr>
+            <w:r>
+              <w:rPr/>
+              <w:t>Kohár</w:t>
+            </w:r>
+          </w:p>
+        </w:tc>
+        <w:tc>
+          <w:tcPr>
+            <w:tcW w:w="2823" w:type="dxa"/>
+            <w:tcBorders>
+              <w:left w:val="single" w:sz="4" w:space="0" w:color="000000"/>
+              <w:bottom w:val="single" w:sz="4" w:space="0" w:color="000000"/>
+              <w:right w:val="single" w:sz="4" w:space="0" w:color="000000"/>
+            </w:tcBorders>
+          </w:tcPr>
+          <w:p>
+            <w:pPr>
+              <w:pStyle w:val="Normal"/>
+              <w:rPr/>
+            </w:pPr>
+            <w:r>
+              <w:rPr/>
+              <w:t>Tevékenység: Tesztek alapján a kód javítása.</w:t>
+            </w:r>
+          </w:p>
+        </w:tc>
+      </w:tr>
+      <w:tr>
+        <w:trPr/>
+        <w:tc>
+          <w:tcPr>
+            <w:tcW w:w="2214" w:type="dxa"/>
+            <w:tcBorders>
+              <w:left w:val="single" w:sz="4" w:space="0" w:color="000000"/>
+              <w:bottom w:val="single" w:sz="4" w:space="0" w:color="000000"/>
+              <w:right w:val="single" w:sz="4" w:space="0" w:color="000000"/>
+            </w:tcBorders>
+          </w:tcPr>
+          <w:p>
+            <w:pPr>
+              <w:pStyle w:val="Normal"/>
+              <w:rPr/>
+            </w:pPr>
+            <w:r>
+              <w:rPr/>
+              <w:t>2025.04.26 22:45</w:t>
+            </w:r>
+          </w:p>
+        </w:tc>
+        <w:tc>
+          <w:tcPr>
+            <w:tcW w:w="2214" w:type="dxa"/>
+            <w:tcBorders>
+              <w:left w:val="single" w:sz="4" w:space="0" w:color="000000"/>
+              <w:bottom w:val="single" w:sz="4" w:space="0" w:color="000000"/>
+              <w:right w:val="single" w:sz="4" w:space="0" w:color="000000"/>
+            </w:tcBorders>
+          </w:tcPr>
+          <w:p>
+            <w:pPr>
+              <w:pStyle w:val="Normal"/>
+              <w:rPr/>
+            </w:pPr>
+            <w:r>
+              <w:rPr/>
+              <w:t xml:space="preserve">1 óra </w:t>
+            </w:r>
+            <w:r>
+              <w:rPr/>
+              <w:t>45 perc</w:t>
+            </w:r>
+          </w:p>
+        </w:tc>
+        <w:tc>
+          <w:tcPr>
+            <w:tcW w:w="2214" w:type="dxa"/>
+            <w:tcBorders>
+              <w:left w:val="single" w:sz="4" w:space="0" w:color="000000"/>
+              <w:bottom w:val="single" w:sz="4" w:space="0" w:color="000000"/>
+              <w:right w:val="single" w:sz="4" w:space="0" w:color="000000"/>
+            </w:tcBorders>
+          </w:tcPr>
+          <w:p>
+            <w:pPr>
+              <w:pStyle w:val="Normal"/>
+              <w:rPr/>
+            </w:pPr>
+            <w:r>
+              <w:rPr/>
+              <w:t>Bencze</w:t>
+            </w:r>
+          </w:p>
+        </w:tc>
+        <w:tc>
+          <w:tcPr>
+            <w:tcW w:w="2823" w:type="dxa"/>
+            <w:tcBorders>
+              <w:left w:val="single" w:sz="4" w:space="0" w:color="000000"/>
+              <w:bottom w:val="single" w:sz="4" w:space="0" w:color="000000"/>
+              <w:right w:val="single" w:sz="4" w:space="0" w:color="000000"/>
+            </w:tcBorders>
+          </w:tcPr>
+          <w:p>
+            <w:pPr>
+              <w:pStyle w:val="Normal"/>
+              <w:rPr/>
+            </w:pPr>
+            <w:r>
+              <w:rPr/>
+              <w:t>Tevékenység:</w:t>
+            </w:r>
+          </w:p>
+          <w:p>
+            <w:pPr>
+              <w:pStyle w:val="Normal"/>
+              <w:rPr/>
+            </w:pPr>
+            <w:r>
+              <w:rPr/>
+              <w:t>Saját tesztesetek futtatása, és ez alapján kód illetve tesztek javitása</w:t>
+            </w:r>
+          </w:p>
+        </w:tc>
+      </w:tr>
+      <w:tr>
+        <w:trPr/>
+        <w:tc>
+          <w:tcPr>
+            <w:tcW w:w="2214" w:type="dxa"/>
+            <w:tcBorders>
+              <w:left w:val="single" w:sz="4" w:space="0" w:color="000000"/>
+              <w:bottom w:val="single" w:sz="4" w:space="0" w:color="000000"/>
+              <w:right w:val="single" w:sz="4" w:space="0" w:color="000000"/>
+            </w:tcBorders>
+          </w:tcPr>
+          <w:p>
+            <w:pPr>
+              <w:pStyle w:val="Normal"/>
+              <w:rPr/>
+            </w:pPr>
+            <w:r>
+              <w:rPr/>
+              <w:t>2025.04.26 ., 23:00</w:t>
+            </w:r>
+          </w:p>
+        </w:tc>
+        <w:tc>
+          <w:tcPr>
+            <w:tcW w:w="2214" w:type="dxa"/>
+            <w:tcBorders>
+              <w:left w:val="single" w:sz="4" w:space="0" w:color="000000"/>
+              <w:bottom w:val="single" w:sz="4" w:space="0" w:color="000000"/>
+              <w:right w:val="single" w:sz="4" w:space="0" w:color="000000"/>
+            </w:tcBorders>
+          </w:tcPr>
+          <w:p>
+            <w:pPr>
+              <w:pStyle w:val="Normal"/>
+              <w:rPr/>
+            </w:pPr>
+            <w:r>
+              <w:rPr/>
+              <w:t>2 óra</w:t>
+            </w:r>
+          </w:p>
+        </w:tc>
+        <w:tc>
+          <w:tcPr>
+            <w:tcW w:w="2214" w:type="dxa"/>
+            <w:tcBorders>
+              <w:left w:val="single" w:sz="4" w:space="0" w:color="000000"/>
+              <w:bottom w:val="single" w:sz="4" w:space="0" w:color="000000"/>
+              <w:right w:val="single" w:sz="4" w:space="0" w:color="000000"/>
+            </w:tcBorders>
+          </w:tcPr>
+          <w:p>
+            <w:pPr>
+              <w:pStyle w:val="Normal"/>
+              <w:rPr/>
+            </w:pPr>
+            <w:r>
+              <w:rPr/>
+              <w:t>Guzmics</w:t>
+            </w:r>
+          </w:p>
+        </w:tc>
+        <w:tc>
+          <w:tcPr>
+            <w:tcW w:w="2823" w:type="dxa"/>
+            <w:tcBorders>
+              <w:left w:val="single" w:sz="4" w:space="0" w:color="000000"/>
+              <w:bottom w:val="single" w:sz="4" w:space="0" w:color="000000"/>
+              <w:right w:val="single" w:sz="4" w:space="0" w:color="000000"/>
+            </w:tcBorders>
+          </w:tcPr>
+          <w:p>
+            <w:pPr>
+              <w:pStyle w:val="Normal"/>
+              <w:rPr/>
+            </w:pPr>
+            <w:r>
+              <w:rPr/>
+              <w:t>Tevékenység:</w:t>
+            </w:r>
+          </w:p>
+          <w:p>
+            <w:pPr>
+              <w:pStyle w:val="Normal"/>
+              <w:rPr/>
+            </w:pPr>
+            <w:r>
+              <w:rPr/>
+              <w:t>Mycelium javítása, tesztek folytatása</w:t>
+            </w:r>
+          </w:p>
+        </w:tc>
+      </w:tr>
+      <w:tr>
+        <w:trPr/>
+        <w:tc>
+          <w:tcPr>
+            <w:tcW w:w="2214" w:type="dxa"/>
+            <w:tcBorders>
+              <w:left w:val="single" w:sz="4" w:space="0" w:color="000000"/>
+              <w:bottom w:val="single" w:sz="4" w:space="0" w:color="000000"/>
+              <w:right w:val="single" w:sz="4" w:space="0" w:color="000000"/>
+            </w:tcBorders>
+          </w:tcPr>
+          <w:p>
+            <w:pPr>
+              <w:pStyle w:val="Normal"/>
+              <w:rPr/>
+            </w:pPr>
+            <w:r>
+              <w:rPr/>
+              <w:t>2025.04.27 ., 7:30</w:t>
+            </w:r>
+          </w:p>
+        </w:tc>
+        <w:tc>
+          <w:tcPr>
+            <w:tcW w:w="2214" w:type="dxa"/>
+            <w:tcBorders>
+              <w:left w:val="single" w:sz="4" w:space="0" w:color="000000"/>
+              <w:bottom w:val="single" w:sz="4" w:space="0" w:color="000000"/>
+              <w:right w:val="single" w:sz="4" w:space="0" w:color="000000"/>
+            </w:tcBorders>
+          </w:tcPr>
+          <w:p>
+            <w:pPr>
+              <w:pStyle w:val="Normal"/>
+              <w:rPr/>
+            </w:pPr>
+            <w:r>
+              <w:rPr/>
+              <w:t xml:space="preserve">1 óra </w:t>
+            </w:r>
+            <w:r>
+              <w:rPr/>
+              <w:t>30 perc</w:t>
+            </w:r>
+          </w:p>
+        </w:tc>
+        <w:tc>
+          <w:tcPr>
+            <w:tcW w:w="2214" w:type="dxa"/>
+            <w:tcBorders>
+              <w:left w:val="single" w:sz="4" w:space="0" w:color="000000"/>
+              <w:bottom w:val="single" w:sz="4" w:space="0" w:color="000000"/>
+              <w:right w:val="single" w:sz="4" w:space="0" w:color="000000"/>
+            </w:tcBorders>
+          </w:tcPr>
+          <w:p>
+            <w:pPr>
+              <w:pStyle w:val="Normal"/>
+              <w:rPr/>
+            </w:pPr>
+            <w:r>
+              <w:rPr/>
+              <w:t>Guzmics</w:t>
+            </w:r>
+          </w:p>
+        </w:tc>
+        <w:tc>
+          <w:tcPr>
+            <w:tcW w:w="2823" w:type="dxa"/>
+            <w:tcBorders>
+              <w:left w:val="single" w:sz="4" w:space="0" w:color="000000"/>
+              <w:bottom w:val="single" w:sz="4" w:space="0" w:color="000000"/>
+              <w:right w:val="single" w:sz="4" w:space="0" w:color="000000"/>
+            </w:tcBorders>
+          </w:tcPr>
+          <w:p>
+            <w:pPr>
+              <w:pStyle w:val="Normal"/>
+              <w:rPr/>
+            </w:pPr>
+            <w:r>
+              <w:rPr/>
+              <w:t>Tevékenység:</w:t>
+            </w:r>
+          </w:p>
+          <w:p>
+            <w:pPr>
+              <w:pStyle w:val="Normal"/>
+              <w:rPr/>
+            </w:pPr>
+            <w:r>
+              <w:rPr/>
+              <w:t>CarnivorousMycelium javítása, tesztek folytatása</w:t>
+            </w:r>
+          </w:p>
+        </w:tc>
+      </w:tr>
+      <w:tr>
+        <w:trPr/>
+        <w:tc>
+          <w:tcPr>
+            <w:tcW w:w="2214" w:type="dxa"/>
+            <w:tcBorders>
+              <w:left w:val="single" w:sz="4" w:space="0" w:color="000000"/>
+              <w:bottom w:val="single" w:sz="4" w:space="0" w:color="000000"/>
+              <w:right w:val="single" w:sz="4" w:space="0" w:color="000000"/>
+            </w:tcBorders>
+          </w:tcPr>
+          <w:p>
+            <w:pPr>
+              <w:pStyle w:val="Normal"/>
+              <w:rPr/>
+            </w:pPr>
+            <w:r>
+              <w:rPr/>
+              <w:t>2025.04.27 ., 9:00</w:t>
+            </w:r>
+          </w:p>
+        </w:tc>
+        <w:tc>
+          <w:tcPr>
+            <w:tcW w:w="2214" w:type="dxa"/>
+            <w:tcBorders>
+              <w:left w:val="single" w:sz="4" w:space="0" w:color="000000"/>
+              <w:bottom w:val="single" w:sz="4" w:space="0" w:color="000000"/>
+              <w:right w:val="single" w:sz="4" w:space="0" w:color="000000"/>
+            </w:tcBorders>
+          </w:tcPr>
+          <w:p>
+            <w:pPr>
+              <w:pStyle w:val="Normal"/>
+              <w:rPr/>
+            </w:pPr>
+            <w:r>
+              <w:rPr/>
+              <w:t>1 óra 30 perc</w:t>
+            </w:r>
+          </w:p>
+        </w:tc>
+        <w:tc>
+          <w:tcPr>
+            <w:tcW w:w="2214" w:type="dxa"/>
+            <w:tcBorders>
+              <w:left w:val="single" w:sz="4" w:space="0" w:color="000000"/>
+              <w:bottom w:val="single" w:sz="4" w:space="0" w:color="000000"/>
+              <w:right w:val="single" w:sz="4" w:space="0" w:color="000000"/>
+            </w:tcBorders>
+          </w:tcPr>
+          <w:p>
+            <w:pPr>
+              <w:pStyle w:val="Normal"/>
+              <w:rPr/>
+            </w:pPr>
+            <w:r>
+              <w:rPr/>
+              <w:t>Bencze</w:t>
+            </w:r>
+          </w:p>
+          <w:p>
+            <w:pPr>
+              <w:pStyle w:val="Normal"/>
+              <w:rPr/>
+            </w:pPr>
+            <w:r>
+              <w:rPr/>
+              <w:t>Guzmics</w:t>
+            </w:r>
+          </w:p>
+          <w:p>
+            <w:pPr>
+              <w:pStyle w:val="Normal"/>
+              <w:rPr/>
+            </w:pPr>
+            <w:r>
+              <w:rPr/>
+              <w:t>Kohár</w:t>
+            </w:r>
+          </w:p>
+          <w:p>
+            <w:pPr>
+              <w:pStyle w:val="Normal"/>
+              <w:rPr/>
+            </w:pPr>
+            <w:r>
+              <w:rPr/>
+              <w:t>Rakos</w:t>
+            </w:r>
+          </w:p>
+          <w:p>
+            <w:pPr>
+              <w:pStyle w:val="Normal"/>
+              <w:rPr/>
+            </w:pPr>
+            <w:r>
+              <w:rPr/>
+              <w:t>Taba</w:t>
+            </w:r>
+          </w:p>
+        </w:tc>
+        <w:tc>
+          <w:tcPr>
+            <w:tcW w:w="2823" w:type="dxa"/>
+            <w:tcBorders>
+              <w:left w:val="single" w:sz="4" w:space="0" w:color="000000"/>
+              <w:bottom w:val="single" w:sz="4" w:space="0" w:color="000000"/>
+              <w:right w:val="single" w:sz="4" w:space="0" w:color="000000"/>
+            </w:tcBorders>
+          </w:tcPr>
+          <w:p>
+            <w:pPr>
+              <w:pStyle w:val="Normal"/>
+              <w:rPr/>
+            </w:pPr>
+            <w:r>
+              <w:rPr/>
+              <w:t>Értekezlet.</w:t>
+            </w:r>
+          </w:p>
+          <w:p>
+            <w:pPr>
+              <w:pStyle w:val="Normal"/>
+              <w:rPr/>
+            </w:pPr>
+            <w:r>
+              <w:rPr/>
+              <w:t>Döntések:</w:t>
+            </w:r>
+          </w:p>
+          <w:p>
+            <w:pPr>
+              <w:pStyle w:val="Normal"/>
+              <w:rPr/>
+            </w:pPr>
+            <w:r>
+              <w:rPr/>
+              <w:t>-A megirt tesztek hibáinak átbeszélése</w:t>
+            </w:r>
+          </w:p>
+        </w:tc>
+      </w:tr>
+      <w:tr>
+        <w:trPr/>
+        <w:tc>
+          <w:tcPr>
+            <w:tcW w:w="2214" w:type="dxa"/>
+            <w:tcBorders>
+              <w:left w:val="single" w:sz="4" w:space="0" w:color="000000"/>
+              <w:bottom w:val="single" w:sz="4" w:space="0" w:color="000000"/>
+              <w:right w:val="single" w:sz="4" w:space="0" w:color="000000"/>
+            </w:tcBorders>
+          </w:tcPr>
+          <w:p>
+            <w:pPr>
+              <w:pStyle w:val="Normal"/>
+              <w:rPr/>
+            </w:pPr>
+            <w:r>
+              <w:rPr/>
+              <w:t>2025.04.27 ., 10:30</w:t>
+            </w:r>
+          </w:p>
+        </w:tc>
+        <w:tc>
+          <w:tcPr>
+            <w:tcW w:w="2214" w:type="dxa"/>
+            <w:tcBorders>
+              <w:left w:val="single" w:sz="4" w:space="0" w:color="000000"/>
+              <w:bottom w:val="single" w:sz="4" w:space="0" w:color="000000"/>
+              <w:right w:val="single" w:sz="4" w:space="0" w:color="000000"/>
+            </w:tcBorders>
+          </w:tcPr>
+          <w:p>
+            <w:pPr>
+              <w:pStyle w:val="Normal"/>
+              <w:rPr/>
+            </w:pPr>
+            <w:r>
+              <w:rPr/>
+              <w:t xml:space="preserve">2 óra </w:t>
+            </w:r>
+            <w:r>
+              <w:rPr/>
+              <w:t>30 perc</w:t>
+            </w:r>
+          </w:p>
+        </w:tc>
+        <w:tc>
+          <w:tcPr>
+            <w:tcW w:w="2214" w:type="dxa"/>
+            <w:tcBorders>
+              <w:left w:val="single" w:sz="4" w:space="0" w:color="000000"/>
+              <w:bottom w:val="single" w:sz="4" w:space="0" w:color="000000"/>
+              <w:right w:val="single" w:sz="4" w:space="0" w:color="000000"/>
+            </w:tcBorders>
+          </w:tcPr>
+          <w:p>
+            <w:pPr>
+              <w:pStyle w:val="Normal"/>
+              <w:rPr/>
+            </w:pPr>
+            <w:r>
+              <w:rPr/>
+              <w:t>Guzmics</w:t>
+            </w:r>
+          </w:p>
+        </w:tc>
+        <w:tc>
+          <w:tcPr>
+            <w:tcW w:w="2823" w:type="dxa"/>
+            <w:tcBorders>
+              <w:left w:val="single" w:sz="4" w:space="0" w:color="000000"/>
+              <w:bottom w:val="single" w:sz="4" w:space="0" w:color="000000"/>
+              <w:right w:val="single" w:sz="4" w:space="0" w:color="000000"/>
+            </w:tcBorders>
+          </w:tcPr>
+          <w:p>
+            <w:pPr>
+              <w:pStyle w:val="Normal"/>
+              <w:rPr/>
+            </w:pPr>
+            <w:r>
+              <w:rPr/>
+              <w:t>Tevékenység:</w:t>
+            </w:r>
+          </w:p>
+          <w:p>
+            <w:pPr>
+              <w:pStyle w:val="Normal"/>
+              <w:rPr/>
+            </w:pPr>
+            <w:r>
+              <w:rPr/>
+              <w:t>Tesztek kimenet alapján történő javítása</w:t>
+            </w:r>
+          </w:p>
+        </w:tc>
+      </w:tr>
+      <w:tr>
+        <w:trPr/>
+        <w:tc>
+          <w:tcPr>
+            <w:tcW w:w="2214" w:type="dxa"/>
+            <w:tcBorders>
+              <w:left w:val="single" w:sz="4" w:space="0" w:color="000000"/>
+              <w:bottom w:val="single" w:sz="4" w:space="0" w:color="000000"/>
+              <w:right w:val="single" w:sz="4" w:space="0" w:color="000000"/>
+            </w:tcBorders>
+          </w:tcPr>
+          <w:p>
+            <w:pPr>
+              <w:pStyle w:val="Normal"/>
+              <w:rPr/>
+            </w:pPr>
+            <w:r>
+              <w:rPr/>
+              <w:t>2025.04.27 ., 10:45</w:t>
+            </w:r>
+          </w:p>
+        </w:tc>
+        <w:tc>
+          <w:tcPr>
+            <w:tcW w:w="2214" w:type="dxa"/>
+            <w:tcBorders>
+              <w:left w:val="single" w:sz="4" w:space="0" w:color="000000"/>
+              <w:bottom w:val="single" w:sz="4" w:space="0" w:color="000000"/>
+              <w:right w:val="single" w:sz="4" w:space="0" w:color="000000"/>
+            </w:tcBorders>
+          </w:tcPr>
+          <w:p>
+            <w:pPr>
+              <w:pStyle w:val="Normal"/>
+              <w:rPr/>
+            </w:pPr>
+            <w:r>
+              <w:rPr/>
+              <w:t>1 óra 10 perc</w:t>
+            </w:r>
+          </w:p>
+        </w:tc>
+        <w:tc>
+          <w:tcPr>
+            <w:tcW w:w="2214" w:type="dxa"/>
+            <w:tcBorders>
+              <w:left w:val="single" w:sz="4" w:space="0" w:color="000000"/>
+              <w:bottom w:val="single" w:sz="4" w:space="0" w:color="000000"/>
+              <w:right w:val="single" w:sz="4" w:space="0" w:color="000000"/>
+            </w:tcBorders>
+          </w:tcPr>
+          <w:p>
+            <w:pPr>
+              <w:pStyle w:val="Normal"/>
+              <w:rPr/>
+            </w:pPr>
+            <w:r>
+              <w:rPr/>
+              <w:t>Rakos</w:t>
+            </w:r>
+          </w:p>
+        </w:tc>
+        <w:tc>
+          <w:tcPr>
+            <w:tcW w:w="2823" w:type="dxa"/>
+            <w:tcBorders>
+              <w:left w:val="single" w:sz="4" w:space="0" w:color="000000"/>
+              <w:bottom w:val="single" w:sz="4" w:space="0" w:color="000000"/>
+              <w:right w:val="single" w:sz="4" w:space="0" w:color="000000"/>
+            </w:tcBorders>
+          </w:tcPr>
+          <w:p>
+            <w:pPr>
+              <w:pStyle w:val="Normal"/>
+              <w:rPr/>
+            </w:pPr>
+            <w:r>
+              <w:rPr/>
+              <w:t>Tevékenység:</w:t>
+            </w:r>
+          </w:p>
+          <w:p>
+            <w:pPr>
+              <w:pStyle w:val="Normal"/>
+              <w:rPr/>
+            </w:pPr>
+            <w:r>
+              <w:rPr/>
+              <w:t>Tectonhoz való tesztek megirása</w:t>
+            </w:r>
+          </w:p>
+        </w:tc>
+      </w:tr>
+      <w:tr>
+        <w:trPr/>
+        <w:tc>
+          <w:tcPr>
+            <w:tcW w:w="2214" w:type="dxa"/>
+            <w:tcBorders>
+              <w:left w:val="single" w:sz="4" w:space="0" w:color="000000"/>
+              <w:bottom w:val="single" w:sz="4" w:space="0" w:color="000000"/>
+              <w:right w:val="single" w:sz="4" w:space="0" w:color="000000"/>
+            </w:tcBorders>
+          </w:tcPr>
+          <w:p>
+            <w:pPr>
+              <w:pStyle w:val="Normal"/>
+              <w:rPr/>
+            </w:pPr>
+            <w:r>
+              <w:rPr/>
+              <w:t>2025.04.27., 11:00</w:t>
+            </w:r>
+          </w:p>
+        </w:tc>
+        <w:tc>
+          <w:tcPr>
+            <w:tcW w:w="2214" w:type="dxa"/>
+            <w:tcBorders>
+              <w:left w:val="single" w:sz="4" w:space="0" w:color="000000"/>
+              <w:bottom w:val="single" w:sz="4" w:space="0" w:color="000000"/>
+              <w:right w:val="single" w:sz="4" w:space="0" w:color="000000"/>
+            </w:tcBorders>
+          </w:tcPr>
+          <w:p>
+            <w:pPr>
+              <w:pStyle w:val="Normal"/>
+              <w:rPr/>
+            </w:pPr>
+            <w:r>
+              <w:rPr/>
+              <w:t>2 óra</w:t>
+            </w:r>
+          </w:p>
+        </w:tc>
+        <w:tc>
+          <w:tcPr>
+            <w:tcW w:w="2214" w:type="dxa"/>
+            <w:tcBorders>
+              <w:left w:val="single" w:sz="4" w:space="0" w:color="000000"/>
+              <w:bottom w:val="single" w:sz="4" w:space="0" w:color="000000"/>
+              <w:right w:val="single" w:sz="4" w:space="0" w:color="000000"/>
+            </w:tcBorders>
+          </w:tcPr>
+          <w:p>
+            <w:pPr>
+              <w:pStyle w:val="Normal"/>
+              <w:rPr/>
+            </w:pPr>
+            <w:r>
+              <w:rPr/>
+              <w:t>Taba</w:t>
+            </w:r>
+          </w:p>
+        </w:tc>
+        <w:tc>
+          <w:tcPr>
+            <w:tcW w:w="2823" w:type="dxa"/>
+            <w:tcBorders>
+              <w:left w:val="single" w:sz="4" w:space="0" w:color="000000"/>
+              <w:bottom w:val="single" w:sz="4" w:space="0" w:color="000000"/>
+              <w:right w:val="single" w:sz="4" w:space="0" w:color="000000"/>
+            </w:tcBorders>
+          </w:tcPr>
+          <w:p>
+            <w:pPr>
+              <w:pStyle w:val="Normal"/>
+              <w:jc w:val="both"/>
+              <w:rPr/>
+            </w:pPr>
+            <w:r>
+              <w:rPr/>
+              <w:t>Tevékenység:</w:t>
+            </w:r>
+          </w:p>
+          <w:p>
+            <w:pPr>
+              <w:pStyle w:val="Normal"/>
+              <w:jc w:val="both"/>
+              <w:rPr/>
+            </w:pPr>
+            <w:r>
+              <w:rPr/>
+              <w:t>Egységtesztek és azok szöveges változatainak véglegesítése, jegyzőkönyvkészítés.</w:t>
+            </w:r>
+          </w:p>
+        </w:tc>
+      </w:tr>
+      <w:tr>
+        <w:trPr/>
+        <w:tc>
+          <w:tcPr>
+            <w:tcW w:w="2214" w:type="dxa"/>
+            <w:tcBorders>
+              <w:left w:val="single" w:sz="4" w:space="0" w:color="000000"/>
+              <w:bottom w:val="single" w:sz="4" w:space="0" w:color="000000"/>
+              <w:right w:val="single" w:sz="4" w:space="0" w:color="000000"/>
+            </w:tcBorders>
+          </w:tcPr>
+          <w:p>
+            <w:pPr>
+              <w:pStyle w:val="Normal"/>
+              <w:rPr/>
+            </w:pPr>
+            <w:r>
+              <w:rPr/>
+              <w:t>2025.04.27 ., 15:10</w:t>
+            </w:r>
+          </w:p>
+        </w:tc>
+        <w:tc>
+          <w:tcPr>
+            <w:tcW w:w="2214" w:type="dxa"/>
+            <w:tcBorders>
+              <w:left w:val="single" w:sz="4" w:space="0" w:color="000000"/>
+              <w:bottom w:val="single" w:sz="4" w:space="0" w:color="000000"/>
+              <w:right w:val="single" w:sz="4" w:space="0" w:color="000000"/>
+            </w:tcBorders>
+          </w:tcPr>
+          <w:p>
+            <w:pPr>
+              <w:pStyle w:val="Normal"/>
+              <w:rPr/>
+            </w:pPr>
+            <w:r>
+              <w:rPr/>
+              <w:t>2 óra</w:t>
+            </w:r>
+          </w:p>
+        </w:tc>
+        <w:tc>
+          <w:tcPr>
+            <w:tcW w:w="2214" w:type="dxa"/>
+            <w:tcBorders>
+              <w:left w:val="single" w:sz="4" w:space="0" w:color="000000"/>
+              <w:bottom w:val="single" w:sz="4" w:space="0" w:color="000000"/>
+              <w:right w:val="single" w:sz="4" w:space="0" w:color="000000"/>
+            </w:tcBorders>
+          </w:tcPr>
+          <w:p>
+            <w:pPr>
+              <w:pStyle w:val="Normal"/>
+              <w:rPr/>
+            </w:pPr>
+            <w:r>
+              <w:rPr/>
+              <w:t>Guzmics</w:t>
+            </w:r>
+          </w:p>
+        </w:tc>
+        <w:tc>
+          <w:tcPr>
+            <w:tcW w:w="2823" w:type="dxa"/>
+            <w:tcBorders>
+              <w:left w:val="single" w:sz="4" w:space="0" w:color="000000"/>
+              <w:bottom w:val="single" w:sz="4" w:space="0" w:color="000000"/>
+              <w:right w:val="single" w:sz="4" w:space="0" w:color="000000"/>
+            </w:tcBorders>
+          </w:tcPr>
+          <w:p>
+            <w:pPr>
+              <w:pStyle w:val="Normal"/>
+              <w:rPr/>
+            </w:pPr>
+            <w:r>
+              <w:rPr/>
+              <w:t>Tevékenység:</w:t>
+            </w:r>
+          </w:p>
+          <w:p>
+            <w:pPr>
+              <w:pStyle w:val="Normal"/>
+              <w:rPr/>
+            </w:pPr>
+            <w:r>
+              <w:rPr/>
+              <w:t>A tesztek befejezése</w:t>
+            </w:r>
+          </w:p>
+        </w:tc>
+      </w:tr>
+      <w:tr>
+        <w:trPr/>
+        <w:tc>
+          <w:tcPr>
+            <w:tcW w:w="2214" w:type="dxa"/>
+            <w:tcBorders>
+              <w:left w:val="single" w:sz="4" w:space="0" w:color="000000"/>
+              <w:bottom w:val="single" w:sz="4" w:space="0" w:color="000000"/>
+              <w:right w:val="single" w:sz="4" w:space="0" w:color="000000"/>
+            </w:tcBorders>
+          </w:tcPr>
+          <w:p>
+            <w:pPr>
+              <w:pStyle w:val="Normal"/>
+              <w:rPr/>
+            </w:pPr>
+            <w:r>
+              <w:rPr/>
+              <w:t>2025.04.2</w:t>
+            </w:r>
+            <w:r>
+              <w:rPr/>
+              <w:t>7</w:t>
+            </w:r>
+            <w:r>
+              <w:rPr/>
+              <w:t>. 17:30</w:t>
+            </w:r>
+          </w:p>
+        </w:tc>
+        <w:tc>
+          <w:tcPr>
+            <w:tcW w:w="2214" w:type="dxa"/>
+            <w:tcBorders>
+              <w:left w:val="single" w:sz="4" w:space="0" w:color="000000"/>
+              <w:bottom w:val="single" w:sz="4" w:space="0" w:color="000000"/>
+              <w:right w:val="single" w:sz="4" w:space="0" w:color="000000"/>
+            </w:tcBorders>
+          </w:tcPr>
+          <w:p>
+            <w:pPr>
+              <w:pStyle w:val="Normal"/>
+              <w:rPr/>
+            </w:pPr>
+            <w:r>
+              <w:rPr/>
+              <w:t>1 óra 30 perc</w:t>
+            </w:r>
+          </w:p>
+        </w:tc>
+        <w:tc>
+          <w:tcPr>
+            <w:tcW w:w="2214" w:type="dxa"/>
+            <w:tcBorders>
+              <w:left w:val="single" w:sz="4" w:space="0" w:color="000000"/>
+              <w:bottom w:val="single" w:sz="4" w:space="0" w:color="000000"/>
+              <w:right w:val="single" w:sz="4" w:space="0" w:color="000000"/>
+            </w:tcBorders>
+          </w:tcPr>
+          <w:p>
+            <w:pPr>
+              <w:pStyle w:val="Normal"/>
+              <w:rPr/>
+            </w:pPr>
+            <w:r>
+              <w:rPr/>
+              <w:t>Kohár</w:t>
+            </w:r>
+          </w:p>
+        </w:tc>
+        <w:tc>
+          <w:tcPr>
+            <w:tcW w:w="2823" w:type="dxa"/>
+            <w:tcBorders>
+              <w:left w:val="single" w:sz="4" w:space="0" w:color="000000"/>
+              <w:bottom w:val="single" w:sz="4" w:space="0" w:color="000000"/>
+              <w:right w:val="single" w:sz="4" w:space="0" w:color="000000"/>
+            </w:tcBorders>
+          </w:tcPr>
+          <w:p>
+            <w:pPr>
+              <w:pStyle w:val="Normal"/>
+              <w:rPr/>
+            </w:pPr>
+            <w:r>
+              <w:rPr/>
+              <w:t xml:space="preserve">Tevékenység: </w:t>
+              <w:br/>
+              <w:t>A tesztek nélküli futtatás implementálása.</w:t>
+            </w:r>
+          </w:p>
+        </w:tc>
+      </w:tr>
+      <w:tr>
+        <w:trPr/>
+        <w:tc>
+          <w:tcPr>
+            <w:tcW w:w="2214" w:type="dxa"/>
+            <w:tcBorders>
+              <w:left w:val="single" w:sz="4" w:space="0" w:color="000000"/>
+              <w:bottom w:val="single" w:sz="4" w:space="0" w:color="000000"/>
+              <w:right w:val="single" w:sz="4" w:space="0" w:color="000000"/>
+            </w:tcBorders>
+          </w:tcPr>
+          <w:p>
+            <w:pPr>
+              <w:pStyle w:val="Normal"/>
+              <w:rPr/>
+            </w:pPr>
+            <w:r>
+              <w:rPr/>
+              <w:t>2025.04.27 ., 2</w:t>
+            </w:r>
+            <w:r>
+              <w:rPr/>
+              <w:t>0</w:t>
+            </w:r>
+            <w:r>
+              <w:rPr/>
+              <w:t>:00</w:t>
+            </w:r>
+          </w:p>
+        </w:tc>
+        <w:tc>
+          <w:tcPr>
+            <w:tcW w:w="2214" w:type="dxa"/>
+            <w:tcBorders>
+              <w:left w:val="single" w:sz="4" w:space="0" w:color="000000"/>
+              <w:bottom w:val="single" w:sz="4" w:space="0" w:color="000000"/>
+              <w:right w:val="single" w:sz="4" w:space="0" w:color="000000"/>
+            </w:tcBorders>
+          </w:tcPr>
+          <w:p>
+            <w:pPr>
+              <w:pStyle w:val="Normal"/>
+              <w:rPr/>
+            </w:pPr>
+            <w:r>
+              <w:rPr/>
+              <w:t>1 óra 30 perc</w:t>
+            </w:r>
+          </w:p>
+        </w:tc>
+        <w:tc>
+          <w:tcPr>
+            <w:tcW w:w="2214" w:type="dxa"/>
+            <w:tcBorders>
+              <w:left w:val="single" w:sz="4" w:space="0" w:color="000000"/>
+              <w:bottom w:val="single" w:sz="4" w:space="0" w:color="000000"/>
+              <w:right w:val="single" w:sz="4" w:space="0" w:color="000000"/>
+            </w:tcBorders>
+          </w:tcPr>
+          <w:p>
+            <w:pPr>
+              <w:pStyle w:val="Normal"/>
+              <w:rPr/>
+            </w:pPr>
+            <w:r>
+              <w:rPr/>
+              <w:t>Bencze</w:t>
+            </w:r>
+          </w:p>
+          <w:p>
+            <w:pPr>
+              <w:pStyle w:val="Normal"/>
+              <w:rPr/>
+            </w:pPr>
+            <w:r>
+              <w:rPr/>
+              <w:t>Guzmics</w:t>
+            </w:r>
+          </w:p>
+          <w:p>
+            <w:pPr>
+              <w:pStyle w:val="Normal"/>
+              <w:rPr/>
+            </w:pPr>
+            <w:r>
+              <w:rPr/>
+              <w:t>Kohár</w:t>
+            </w:r>
+          </w:p>
+          <w:p>
+            <w:pPr>
+              <w:pStyle w:val="Normal"/>
+              <w:rPr/>
+            </w:pPr>
+            <w:r>
+              <w:rPr/>
+              <w:t>Rakos</w:t>
+            </w:r>
+          </w:p>
+          <w:p>
+            <w:pPr>
+              <w:pStyle w:val="Normal"/>
+              <w:rPr/>
+            </w:pPr>
+            <w:r>
+              <w:rPr/>
+              <w:t>Taba</w:t>
+            </w:r>
+          </w:p>
+        </w:tc>
+        <w:tc>
+          <w:tcPr>
+            <w:tcW w:w="2823" w:type="dxa"/>
+            <w:tcBorders>
+              <w:left w:val="single" w:sz="4" w:space="0" w:color="000000"/>
+              <w:bottom w:val="single" w:sz="4" w:space="0" w:color="000000"/>
+              <w:right w:val="single" w:sz="4" w:space="0" w:color="000000"/>
+            </w:tcBorders>
+          </w:tcPr>
+          <w:p>
+            <w:pPr>
+              <w:pStyle w:val="Normal"/>
+              <w:rPr/>
+            </w:pPr>
+            <w:r>
+              <w:rPr/>
+              <w:t>Értekezlet.</w:t>
+            </w:r>
+          </w:p>
+          <w:p>
+            <w:pPr>
+              <w:pStyle w:val="Normal"/>
+              <w:rPr/>
+            </w:pPr>
+            <w:r>
+              <w:rPr/>
+              <w:t>Döntések:</w:t>
+            </w:r>
+          </w:p>
+          <w:p>
+            <w:pPr>
+              <w:pStyle w:val="Normal"/>
+              <w:rPr/>
+            </w:pPr>
+            <w:r>
+              <w:rPr/>
               <w:t>-A teljes játék tesztjeinek lefuttatása és átbeszélése</w:t>
+            </w:r>
+          </w:p>
+        </w:tc>
+      </w:tr>
+      <w:tr>
+        <w:trPr/>
+        <w:tc>
+          <w:tcPr>
+            <w:tcW w:w="2214" w:type="dxa"/>
+            <w:tcBorders>
+              <w:left w:val="single" w:sz="4" w:space="0" w:color="000000"/>
+              <w:bottom w:val="single" w:sz="4" w:space="0" w:color="000000"/>
+              <w:right w:val="single" w:sz="4" w:space="0" w:color="000000"/>
+            </w:tcBorders>
+          </w:tcPr>
+          <w:p>
+            <w:pPr>
+              <w:pStyle w:val="Normal"/>
+              <w:rPr/>
+            </w:pPr>
+            <w:r>
+              <w:rPr/>
+              <w:t>2025.04.27 ., 21:30</w:t>
+            </w:r>
+          </w:p>
+        </w:tc>
+        <w:tc>
+          <w:tcPr>
+            <w:tcW w:w="2214" w:type="dxa"/>
+            <w:tcBorders>
+              <w:left w:val="single" w:sz="4" w:space="0" w:color="000000"/>
+              <w:bottom w:val="single" w:sz="4" w:space="0" w:color="000000"/>
+              <w:right w:val="single" w:sz="4" w:space="0" w:color="000000"/>
+            </w:tcBorders>
+          </w:tcPr>
+          <w:p>
+            <w:pPr>
+              <w:pStyle w:val="Normal"/>
+              <w:rPr/>
+            </w:pPr>
+            <w:r>
+              <w:rPr/>
+              <w:t>1 óra 30 perc</w:t>
+            </w:r>
+          </w:p>
+        </w:tc>
+        <w:tc>
+          <w:tcPr>
+            <w:tcW w:w="2214" w:type="dxa"/>
+            <w:tcBorders>
+              <w:left w:val="single" w:sz="4" w:space="0" w:color="000000"/>
+              <w:bottom w:val="single" w:sz="4" w:space="0" w:color="000000"/>
+              <w:right w:val="single" w:sz="4" w:space="0" w:color="000000"/>
+            </w:tcBorders>
+          </w:tcPr>
+          <w:p>
+            <w:pPr>
+              <w:pStyle w:val="Normal"/>
+              <w:rPr/>
+            </w:pPr>
+            <w:r>
+              <w:rPr/>
+              <w:t>Rakos</w:t>
+            </w:r>
+          </w:p>
+        </w:tc>
+        <w:tc>
+          <w:tcPr>
+            <w:tcW w:w="2823" w:type="dxa"/>
+            <w:tcBorders>
+              <w:left w:val="single" w:sz="4" w:space="0" w:color="000000"/>
+              <w:bottom w:val="single" w:sz="4" w:space="0" w:color="000000"/>
+              <w:right w:val="single" w:sz="4" w:space="0" w:color="000000"/>
+            </w:tcBorders>
+          </w:tcPr>
+          <w:p>
+            <w:pPr>
+              <w:pStyle w:val="Normal"/>
+              <w:rPr/>
+            </w:pPr>
+            <w:r>
+              <w:rPr/>
+              <w:t>Tevékenység:</w:t>
+            </w:r>
+          </w:p>
+          <w:p>
+            <w:pPr>
+              <w:pStyle w:val="Normal"/>
+              <w:rPr/>
+            </w:pPr>
+            <w:r>
+              <w:rPr/>
+              <w:t>Tectonok finalizálása</w:t>
+            </w:r>
+          </w:p>
+          <w:p>
+            <w:pPr>
+              <w:pStyle w:val="Normal"/>
+              <w:rPr/>
+            </w:pPr>
+            <w:r>
+              <w:rPr/>
+              <w:t>Napló elkészitése</w:t>
             </w:r>
           </w:p>
         </w:tc>
@@ -4108,12 +7315,10 @@
     </w:pPr>
     <w:r>
       <w:rPr/>
-    </w:r>
-    <w:r>
       <mc:AlternateContent>
         <mc:Choice Requires="wps">
           <w:drawing>
-            <wp:anchor behindDoc="0" distT="0" distB="0" distL="0" distR="0" simplePos="0" locked="0" layoutInCell="1" allowOverlap="1" relativeHeight="0">
+            <wp:anchor behindDoc="1" distT="0" distB="0" distL="0" distR="0" simplePos="0" locked="0" layoutInCell="0" allowOverlap="1" relativeHeight="17">
               <wp:simplePos x="0" y="0"/>
               <wp:positionH relativeFrom="margin">
                 <wp:align>right</wp:align>
@@ -4128,25 +7333,31 @@
               <a:graphic xmlns:a="http://schemas.openxmlformats.org/drawingml/2006/main">
                 <a:graphicData uri="http://schemas.microsoft.com/office/word/2010/wordprocessingShape">
                   <wps:wsp>
-                    <wps:cNvSpPr txBox="1"/>
+                    <wps:cNvSpPr/>
                     <wps:spPr>
                       <a:xfrm>
                         <a:off x="0" y="0"/>
-                        <a:ext cx="14605" cy="14605"/>
+                        <a:ext cx="14760" cy="14760"/>
                       </a:xfrm>
-                      <a:prstGeom prst="rect"/>
-                      <a:solidFill>
-                        <a:srgbClr val="FFFFFF">
-                          <a:alpha val="0"/>
-                        </a:srgbClr>
-                      </a:solidFill>
+                      <a:prstGeom prst="rect">
+                        <a:avLst/>
+                      </a:prstGeom>
+                      <a:noFill/>
+                      <a:ln w="0">
+                        <a:noFill/>
+                      </a:ln>
                     </wps:spPr>
+                    <wps:style>
+                      <a:lnRef idx="0"/>
+                      <a:fillRef idx="0"/>
+                      <a:effectRef idx="0"/>
+                      <a:fontRef idx="minor"/>
+                    </wps:style>
                     <wps:txbx>
                       <w:txbxContent>
                         <w:p>
                           <w:pPr>
                             <w:pStyle w:val="Footer"/>
-                            <w:pBdr/>
                             <w:rPr>
                               <w:rStyle w:val="PageNumber"/>
                             </w:rPr>
@@ -4184,7 +7395,7 @@
                         </w:p>
                       </w:txbxContent>
                     </wps:txbx>
-                    <wps:bodyPr anchor="t" lIns="0" tIns="0" rIns="0" bIns="0">
+                    <wps:bodyPr lIns="0" rIns="0" tIns="0" bIns="0" anchor="t">
                       <a:spAutoFit/>
                     </wps:bodyPr>
                   </wps:wsp>
@@ -4195,14 +7406,14 @@
         </mc:Choice>
         <mc:Fallback>
           <w:pict>
-            <v:rect fillcolor="#FFFFFF" style="position:absolute;rotation:-0;width:1.15pt;height:1.15pt;mso-wrap-distance-left:0pt;mso-wrap-distance-right:0pt;mso-wrap-distance-top:0pt;mso-wrap-distance-bottom:0pt;margin-top:0.05pt;mso-position-vertical-relative:text;margin-left:0pt;mso-position-horizontal:right;mso-position-horizontal-relative:margin">
-              <v:fill opacity="0f"/>
-              <v:textbox inset="0in,0in,0in,0in">
+            <v:rect id="shape_0" ID="Frame1" path="m0,0l-2147483645,0l-2147483645,-2147483646l0,-2147483646xe" fillcolor="white" stroked="f" o:allowincell="f" style="position:absolute;margin-left:0pt;margin-top:0.05pt;width:1.1pt;height:1.1pt;mso-wrap-style:square;v-text-anchor:top;mso-position-horizontal:right;mso-position-horizontal-relative:margin">
+              <v:fill o:detectmouseclick="t" type="solid" color2="black" opacity="0"/>
+              <v:stroke color="#3465a4" joinstyle="round" endcap="flat"/>
+              <v:textbox>
                 <w:txbxContent>
                   <w:p>
                     <w:pPr>
                       <w:pStyle w:val="Footer"/>
-                      <w:pBdr/>
                       <w:rPr>
                         <w:rStyle w:val="PageNumber"/>
                       </w:rPr>
@@ -4262,37 +7473,10 @@
       <w:rPr>
         <w:lang w:val="en-US"/>
       </w:rPr>
-      <w:fldChar w:fldCharType="begin"/>
-    </w:r>
-    <w:r>
-      <w:rPr>
-        <w:lang w:val="en-US"/>
-      </w:rPr>
-      <w:instrText xml:space="preserve"> DATE \@"yyyy\-MM\-dd" </w:instrText>
-    </w:r>
-    <w:r>
-      <w:rPr>
-        <w:lang w:val="en-US"/>
-      </w:rPr>
-      <w:fldChar w:fldCharType="separate"/>
-    </w:r>
-    <w:r>
-      <w:rPr>
-        <w:lang w:val="en-US"/>
-      </w:rPr>
-      <w:t>2025-04-27</w:t>
-    </w:r>
-    <w:r>
-      <w:rPr>
-        <w:lang w:val="en-US"/>
-      </w:rPr>
-      <w:fldChar w:fldCharType="end"/>
-    </w:r>
-    <w:r>
       <mc:AlternateContent>
         <mc:Choice Requires="wps">
           <w:drawing>
-            <wp:anchor behindDoc="0" distT="0" distB="0" distL="0" distR="0" simplePos="0" locked="0" layoutInCell="0" allowOverlap="1" relativeHeight="6">
+            <wp:anchor behindDoc="1" distT="0" distB="0" distL="0" distR="0" simplePos="0" locked="0" layoutInCell="0" allowOverlap="1" relativeHeight="14">
               <wp:simplePos x="0" y="0"/>
               <wp:positionH relativeFrom="margin">
                 <wp:align>right</wp:align>
@@ -4300,32 +7484,38 @@
               <wp:positionV relativeFrom="paragraph">
                 <wp:posOffset>635</wp:posOffset>
               </wp:positionV>
-              <wp:extent cx="76835" cy="175260"/>
+              <wp:extent cx="76835" cy="173990"/>
               <wp:effectExtent l="0" t="0" r="0" b="0"/>
               <wp:wrapSquare wrapText="bothSides"/>
               <wp:docPr id="2" name="Frame2"/>
               <a:graphic xmlns:a="http://schemas.openxmlformats.org/drawingml/2006/main">
                 <a:graphicData uri="http://schemas.microsoft.com/office/word/2010/wordprocessingShape">
                   <wps:wsp>
-                    <wps:cNvSpPr txBox="1"/>
+                    <wps:cNvSpPr/>
                     <wps:spPr>
                       <a:xfrm>
                         <a:off x="0" y="0"/>
-                        <a:ext cx="76835" cy="175260"/>
+                        <a:ext cx="76680" cy="173880"/>
                       </a:xfrm>
-                      <a:prstGeom prst="rect"/>
-                      <a:solidFill>
-                        <a:srgbClr val="FFFFFF">
-                          <a:alpha val="0"/>
-                        </a:srgbClr>
-                      </a:solidFill>
+                      <a:prstGeom prst="rect">
+                        <a:avLst/>
+                      </a:prstGeom>
+                      <a:noFill/>
+                      <a:ln w="0">
+                        <a:noFill/>
+                      </a:ln>
                     </wps:spPr>
+                    <wps:style>
+                      <a:lnRef idx="0"/>
+                      <a:fillRef idx="0"/>
+                      <a:effectRef idx="0"/>
+                      <a:fontRef idx="minor"/>
+                    </wps:style>
                     <wps:txbx>
                       <w:txbxContent>
                         <w:p>
                           <w:pPr>
                             <w:pStyle w:val="Footer"/>
-                            <w:pBdr/>
                             <w:rPr>
                               <w:rStyle w:val="PageNumber"/>
                             </w:rPr>
@@ -4335,6 +7525,31 @@
                               <w:rStyle w:val="PageNumber"/>
                             </w:rPr>
                             <w:fldChar w:fldCharType="begin"/>
+                            <w:fldChar w:fldCharType="begin"/>
+                          </w:r>
+                          <w:r>
+                            <w:rPr>
+                              <w:rStyle w:val="PageNumber"/>
+                            </w:rPr>
+                            <w:instrText xml:space="preserve"> DATE \@"yyyy\-MM\-dd" </w:instrText>
+                          </w:r>
+                          <w:r>
+                            <w:rPr>
+                              <w:rStyle w:val="PageNumber"/>
+                            </w:rPr>
+                            <w:fldChar w:fldCharType="separate"/>
+                          </w:r>
+                          <w:r>
+                            <w:rPr>
+                              <w:rStyle w:val="PageNumber"/>
+                            </w:rPr>
+                            <w:t>2025-04-27</w:t>
+                          </w:r>
+                          <w:r>
+                            <w:rPr>
+                              <w:rStyle w:val="PageNumber"/>
+                            </w:rPr>
+                            <w:fldChar w:fldCharType="end"/>
                           </w:r>
                           <w:r>
                             <w:rPr>
@@ -4363,7 +7578,7 @@
                         </w:p>
                       </w:txbxContent>
                     </wps:txbx>
-                    <wps:bodyPr anchor="t" lIns="0" tIns="0" rIns="0" bIns="0">
+                    <wps:bodyPr lIns="0" rIns="0" tIns="0" bIns="0" anchor="t">
                       <a:spAutoFit/>
                     </wps:bodyPr>
                   </wps:wsp>
@@ -4374,14 +7589,14 @@
         </mc:Choice>
         <mc:Fallback>
           <w:pict>
-            <v:rect fillcolor="#FFFFFF" style="position:absolute;rotation:-0;width:6.05pt;height:13.8pt;mso-wrap-distance-left:0pt;mso-wrap-distance-right:0pt;mso-wrap-distance-top:0pt;mso-wrap-distance-bottom:0pt;margin-top:0.05pt;mso-position-vertical-relative:text;margin-left:447.55pt;mso-position-horizontal:right;mso-position-horizontal-relative:margin">
-              <v:fill opacity="0f"/>
-              <v:textbox inset="0in,0in,0in,0in">
+            <v:rect id="shape_0" ID="Frame2" path="m0,0l-2147483645,0l-2147483645,-2147483646l0,-2147483646xe" fillcolor="white" stroked="f" o:allowincell="f" style="position:absolute;margin-left:447.45pt;margin-top:0.05pt;width:6pt;height:13.65pt;mso-wrap-style:square;v-text-anchor:top;mso-position-horizontal:right;mso-position-horizontal-relative:margin">
+              <v:fill o:detectmouseclick="t" type="solid" color2="black" opacity="0"/>
+              <v:stroke color="#3465a4" joinstyle="round" endcap="flat"/>
+              <v:textbox>
                 <w:txbxContent>
                   <w:p>
                     <w:pPr>
                       <w:pStyle w:val="Footer"/>
-                      <w:pBdr/>
                       <w:rPr>
                         <w:rStyle w:val="PageNumber"/>
                       </w:rPr>
@@ -4441,37 +7656,10 @@
       <w:rPr>
         <w:lang w:val="en-US"/>
       </w:rPr>
-      <w:fldChar w:fldCharType="begin"/>
-    </w:r>
-    <w:r>
-      <w:rPr>
-        <w:lang w:val="en-US"/>
-      </w:rPr>
-      <w:instrText xml:space="preserve"> DATE \@"yyyy\-MM\-dd" </w:instrText>
-    </w:r>
-    <w:r>
-      <w:rPr>
-        <w:lang w:val="en-US"/>
-      </w:rPr>
-      <w:fldChar w:fldCharType="separate"/>
-    </w:r>
-    <w:r>
-      <w:rPr>
-        <w:lang w:val="en-US"/>
-      </w:rPr>
-      <w:t>2025-04-27</w:t>
-    </w:r>
-    <w:r>
-      <w:rPr>
-        <w:lang w:val="en-US"/>
-      </w:rPr>
-      <w:fldChar w:fldCharType="end"/>
-    </w:r>
-    <w:r>
       <mc:AlternateContent>
         <mc:Choice Requires="wps">
           <w:drawing>
-            <wp:anchor behindDoc="0" distT="0" distB="0" distL="0" distR="0" simplePos="0" locked="0" layoutInCell="0" allowOverlap="1" relativeHeight="6">
+            <wp:anchor behindDoc="1" distT="0" distB="0" distL="0" distR="0" simplePos="0" locked="0" layoutInCell="0" allowOverlap="1" relativeHeight="14">
               <wp:simplePos x="0" y="0"/>
               <wp:positionH relativeFrom="margin">
                 <wp:align>right</wp:align>
@@ -4479,32 +7667,38 @@
               <wp:positionV relativeFrom="paragraph">
                 <wp:posOffset>635</wp:posOffset>
               </wp:positionV>
-              <wp:extent cx="76835" cy="175260"/>
+              <wp:extent cx="76835" cy="173990"/>
               <wp:effectExtent l="0" t="0" r="0" b="0"/>
               <wp:wrapSquare wrapText="bothSides"/>
               <wp:docPr id="3" name="Frame2"/>
               <a:graphic xmlns:a="http://schemas.openxmlformats.org/drawingml/2006/main">
                 <a:graphicData uri="http://schemas.microsoft.com/office/word/2010/wordprocessingShape">
                   <wps:wsp>
-                    <wps:cNvSpPr txBox="1"/>
+                    <wps:cNvSpPr/>
                     <wps:spPr>
                       <a:xfrm>
                         <a:off x="0" y="0"/>
-                        <a:ext cx="76835" cy="175260"/>
+                        <a:ext cx="76680" cy="173880"/>
                       </a:xfrm>
-                      <a:prstGeom prst="rect"/>
-                      <a:solidFill>
-                        <a:srgbClr val="FFFFFF">
-                          <a:alpha val="0"/>
-                        </a:srgbClr>
-                      </a:solidFill>
+                      <a:prstGeom prst="rect">
+                        <a:avLst/>
+                      </a:prstGeom>
+                      <a:noFill/>
+                      <a:ln w="0">
+                        <a:noFill/>
+                      </a:ln>
                     </wps:spPr>
+                    <wps:style>
+                      <a:lnRef idx="0"/>
+                      <a:fillRef idx="0"/>
+                      <a:effectRef idx="0"/>
+                      <a:fontRef idx="minor"/>
+                    </wps:style>
                     <wps:txbx>
                       <w:txbxContent>
                         <w:p>
                           <w:pPr>
                             <w:pStyle w:val="Footer"/>
-                            <w:pBdr/>
                             <w:rPr>
                               <w:rStyle w:val="PageNumber"/>
                             </w:rPr>
@@ -4514,6 +7708,31 @@
                               <w:rStyle w:val="PageNumber"/>
                             </w:rPr>
                             <w:fldChar w:fldCharType="begin"/>
+                            <w:fldChar w:fldCharType="begin"/>
+                          </w:r>
+                          <w:r>
+                            <w:rPr>
+                              <w:rStyle w:val="PageNumber"/>
+                            </w:rPr>
+                            <w:instrText xml:space="preserve"> DATE \@"yyyy\-MM\-dd" </w:instrText>
+                          </w:r>
+                          <w:r>
+                            <w:rPr>
+                              <w:rStyle w:val="PageNumber"/>
+                            </w:rPr>
+                            <w:fldChar w:fldCharType="separate"/>
+                          </w:r>
+                          <w:r>
+                            <w:rPr>
+                              <w:rStyle w:val="PageNumber"/>
+                            </w:rPr>
+                            <w:t>2025-04-27</w:t>
+                          </w:r>
+                          <w:r>
+                            <w:rPr>
+                              <w:rStyle w:val="PageNumber"/>
+                            </w:rPr>
+                            <w:fldChar w:fldCharType="end"/>
                           </w:r>
                           <w:r>
                             <w:rPr>
@@ -4542,7 +7761,7 @@
                         </w:p>
                       </w:txbxContent>
                     </wps:txbx>
-                    <wps:bodyPr anchor="t" lIns="0" tIns="0" rIns="0" bIns="0">
+                    <wps:bodyPr lIns="0" rIns="0" tIns="0" bIns="0" anchor="t">
                       <a:spAutoFit/>
                     </wps:bodyPr>
                   </wps:wsp>
@@ -4553,14 +7772,14 @@
         </mc:Choice>
         <mc:Fallback>
           <w:pict>
-            <v:rect fillcolor="#FFFFFF" style="position:absolute;rotation:-0;width:6.05pt;height:13.8pt;mso-wrap-distance-left:0pt;mso-wrap-distance-right:0pt;mso-wrap-distance-top:0pt;mso-wrap-distance-bottom:0pt;margin-top:0.05pt;mso-position-vertical-relative:text;margin-left:447.55pt;mso-position-horizontal:right;mso-position-horizontal-relative:margin">
-              <v:fill opacity="0f"/>
-              <v:textbox inset="0in,0in,0in,0in">
+            <v:rect id="shape_0" ID="Frame2" path="m0,0l-2147483645,0l-2147483645,-2147483646l0,-2147483646xe" fillcolor="white" stroked="f" o:allowincell="f" style="position:absolute;margin-left:447.45pt;margin-top:0.05pt;width:6pt;height:13.65pt;mso-wrap-style:square;v-text-anchor:top;mso-position-horizontal:right;mso-position-horizontal-relative:margin">
+              <v:fill o:detectmouseclick="t" type="solid" color2="black" opacity="0"/>
+              <v:stroke color="#3465a4" joinstyle="round" endcap="flat"/>
+              <v:textbox>
                 <w:txbxContent>
                   <w:p>
                     <w:pPr>
                       <w:pStyle w:val="Footer"/>
-                      <w:pBdr/>
                       <w:rPr>
                         <w:rStyle w:val="PageNumber"/>
                       </w:rPr>
@@ -5231,6 +8450,7 @@
     <w:qFormat/>
     <w:pPr>
       <w:widowControl/>
+      <w:suppressAutoHyphens w:val="true"/>
       <w:bidi w:val="0"/>
       <w:spacing w:before="0" w:after="0"/>
       <w:jc w:val="left"/>
@@ -5660,8 +8880,8 @@
       <w:szCs w:val="16"/>
     </w:rPr>
   </w:style>
-  <w:style w:type="paragraph" w:styleId="FrameContents">
-    <w:name w:val="Frame Contents"/>
+  <w:style w:type="paragraph" w:styleId="FrameContentsuser">
+    <w:name w:val="Frame Contents (user)"/>
     <w:basedOn w:val="Normal"/>
     <w:qFormat/>
     <w:pPr/>
@@ -5689,6 +8909,13 @@
       <w:b/>
       <w:bCs/>
     </w:rPr>
+  </w:style>
+  <w:style w:type="paragraph" w:styleId="FrameContents">
+    <w:name w:val="Frame Contents"/>
+    <w:basedOn w:val="Normal"/>
+    <w:qFormat/>
+    <w:pPr/>
+    <w:rPr/>
   </w:style>
   <w:style w:type="numbering" w:styleId="NoList" w:default="1">
     <w:name w:val="No List"/>
